--- a/STRV - Case Study.docx
+++ b/STRV - Case Study.docx
@@ -14,7 +14,7 @@
           <w:noProof/>
         </w:rPr>
         <w:drawing>
-          <wp:anchor distT="0" distB="0" distL="114300" distR="114300" simplePos="0" relativeHeight="251658240" behindDoc="1" locked="0" layoutInCell="1" allowOverlap="1" wp14:anchorId="242C12A4" wp14:editId="320B1214">
+          <wp:anchor distT="0" distB="0" distL="114300" distR="114300" simplePos="0" relativeHeight="251658240" behindDoc="1" locked="0" layoutInCell="1" allowOverlap="1" wp14:anchorId="242C12A4" wp14:editId="3147FC96">
             <wp:simplePos x="0" y="0"/>
             <wp:positionH relativeFrom="column">
               <wp:posOffset>3971636</wp:posOffset>
@@ -80,28 +80,20 @@
         <w:rPr>
           <w:lang w:val="en-US"/>
         </w:rPr>
-        <w:t xml:space="preserve">                                     </w:t>
-      </w:r>
-      <w:proofErr w:type="spellStart"/>
+        <w:t xml:space="preserve">                                     ST</w:t>
+      </w:r>
       <w:r>
         <w:rPr>
           <w:lang w:val="en-US"/>
         </w:rPr>
-        <w:t>ST</w:t>
+        <w:t>RV</w:t>
       </w:r>
       <w:r>
         <w:rPr>
           <w:lang w:val="en-US"/>
         </w:rPr>
-        <w:t>RV</w:t>
-      </w:r>
-      <w:r>
-        <w:rPr>
-          <w:lang w:val="en-US"/>
-        </w:rPr>
         <w:t>_Case_Study</w:t>
       </w:r>
-      <w:proofErr w:type="spellEnd"/>
     </w:p>
     <w:p>
       <w:pPr>
@@ -125,21 +117,7 @@
             <w:rStyle w:val="Hyperlink"/>
             <w:highlight w:val="lightGray"/>
           </w:rPr>
-          <w:t>https://www.babycenter.com/baby-names/most</w:t>
-        </w:r>
-        <w:r>
-          <w:rPr>
-            <w:rStyle w:val="Hyperlink"/>
-            <w:highlight w:val="lightGray"/>
-          </w:rPr>
-          <w:t>-</w:t>
-        </w:r>
-        <w:r>
-          <w:rPr>
-            <w:rStyle w:val="Hyperlink"/>
-            <w:highlight w:val="lightGray"/>
-          </w:rPr>
-          <w:t>popular/top-baby-names-2014</w:t>
+          <w:t>https://www.babycenter.com/baby-names/most-popular/top-baby-names-2014</w:t>
         </w:r>
       </w:hyperlink>
     </w:p>
@@ -710,1117 +688,6 @@
         <w:rPr>
           <w:highlight w:val="yellow"/>
         </w:rPr>
-        <w:t>My Graphs</w:t>
-      </w:r>
-    </w:p>
-    <w:p>
-      <w:pPr>
-        <w:pStyle w:val="ListParagraph"/>
-        <w:numPr>
-          <w:ilvl w:val="0"/>
-          <w:numId w:val="26"/>
-        </w:numPr>
-        <w:rPr>
-          <w:b/>
-          <w:bCs/>
-        </w:rPr>
-      </w:pPr>
-      <w:bookmarkStart w:id="0" w:name="_Hlk189469565"/>
-      <w:r>
-        <w:rPr>
-          <w:b/>
-          <w:bCs/>
-        </w:rPr>
-        <w:t>Trend of Names</w:t>
-      </w:r>
-      <w:r>
-        <w:rPr>
-          <w:b/>
-          <w:bCs/>
-        </w:rPr>
-        <w:t xml:space="preserve"> State</w:t>
-      </w:r>
-      <w:r>
-        <w:rPr>
-          <w:b/>
-          <w:bCs/>
-        </w:rPr>
-        <w:t xml:space="preserve"> (</w:t>
-      </w:r>
-      <w:r>
-        <w:t>Line Graph,</w:t>
-      </w:r>
-      <w:r>
-        <w:rPr>
-          <w:b/>
-          <w:bCs/>
-        </w:rPr>
-        <w:t xml:space="preserve"> </w:t>
-      </w:r>
-      <w:r>
-        <w:t xml:space="preserve">X – year and name, Y – count (sum), </w:t>
-      </w:r>
-      <w:r>
-        <w:t>By</w:t>
-      </w:r>
-      <w:r>
-        <w:t xml:space="preserve"> – name, gender, year, state</w:t>
-      </w:r>
-      <w:r>
-        <w:rPr>
-          <w:b/>
-          <w:bCs/>
-        </w:rPr>
-        <w:t>)</w:t>
-      </w:r>
-      <w:r>
-        <w:rPr>
-          <w:b/>
-          <w:bCs/>
-        </w:rPr>
-        <w:t>.</w:t>
-      </w:r>
-    </w:p>
-    <w:bookmarkEnd w:id="0"/>
-    <w:p>
-      <w:pPr>
-        <w:ind w:left="360"/>
-        <w:rPr>
-          <w:b/>
-          <w:bCs/>
-        </w:rPr>
-      </w:pPr>
-    </w:p>
-    <w:p>
-      <w:pPr>
-        <w:ind w:left="360"/>
-        <w:jc w:val="center"/>
-        <w:rPr>
-          <w:b/>
-          <w:bCs/>
-        </w:rPr>
-      </w:pPr>
-      <w:r>
-        <w:rPr>
-          <w:b/>
-          <w:bCs/>
-          <w:noProof/>
-        </w:rPr>
-        <w:drawing>
-          <wp:inline distT="0" distB="0" distL="0" distR="0" wp14:anchorId="6F35FCCB" wp14:editId="3A4237F8">
-            <wp:extent cx="5088581" cy="2462543"/>
-            <wp:effectExtent l="0" t="0" r="4445" b="1270"/>
-            <wp:docPr id="144200781" name="Picture 1" descr="A screenshot of a graph&#10;&#10;AI-generated content may be incorrect."/>
-            <wp:cNvGraphicFramePr>
-              <a:graphicFrameLocks xmlns:a="http://schemas.openxmlformats.org/drawingml/2006/main" noChangeAspect="1"/>
-            </wp:cNvGraphicFramePr>
-            <a:graphic xmlns:a="http://schemas.openxmlformats.org/drawingml/2006/main">
-              <a:graphicData uri="http://schemas.openxmlformats.org/drawingml/2006/picture">
-                <pic:pic xmlns:pic="http://schemas.openxmlformats.org/drawingml/2006/picture">
-                  <pic:nvPicPr>
-                    <pic:cNvPr id="144200781" name="Picture 1" descr="A screenshot of a graph&#10;&#10;AI-generated content may be incorrect."/>
-                    <pic:cNvPicPr/>
-                  </pic:nvPicPr>
-                  <pic:blipFill>
-                    <a:blip r:embed="rId10"/>
-                    <a:stretch>
-                      <a:fillRect/>
-                    </a:stretch>
-                  </pic:blipFill>
-                  <pic:spPr>
-                    <a:xfrm>
-                      <a:off x="0" y="0"/>
-                      <a:ext cx="5199592" cy="2516265"/>
-                    </a:xfrm>
-                    <a:prstGeom prst="rect">
-                      <a:avLst/>
-                    </a:prstGeom>
-                  </pic:spPr>
-                </pic:pic>
-              </a:graphicData>
-            </a:graphic>
-          </wp:inline>
-        </w:drawing>
-      </w:r>
-    </w:p>
-    <w:p>
-      <w:pPr>
-        <w:pStyle w:val="ListParagraph"/>
-        <w:numPr>
-          <w:ilvl w:val="0"/>
-          <w:numId w:val="26"/>
-        </w:numPr>
-        <w:rPr>
-          <w:b/>
-          <w:bCs/>
-        </w:rPr>
-      </w:pPr>
-      <w:r>
-        <w:rPr>
-          <w:b/>
-          <w:bCs/>
-        </w:rPr>
-        <w:t>Trend of Names</w:t>
-      </w:r>
-      <w:r>
-        <w:rPr>
-          <w:b/>
-          <w:bCs/>
-        </w:rPr>
-        <w:t xml:space="preserve"> Nation (</w:t>
-      </w:r>
-      <w:r>
-        <w:t>Line Graph,</w:t>
-      </w:r>
-      <w:r>
-        <w:rPr>
-          <w:b/>
-          <w:bCs/>
-        </w:rPr>
-        <w:t xml:space="preserve"> </w:t>
-      </w:r>
-      <w:r>
-        <w:t>X – year and name, Y – count (sum), By – name, gender, year, state</w:t>
-      </w:r>
-      <w:r>
-        <w:rPr>
-          <w:b/>
-          <w:bCs/>
-        </w:rPr>
-        <w:t>)</w:t>
-      </w:r>
-      <w:r>
-        <w:rPr>
-          <w:b/>
-          <w:bCs/>
-        </w:rPr>
-        <w:t>.</w:t>
-      </w:r>
-    </w:p>
-    <w:p>
-      <w:pPr>
-        <w:rPr>
-          <w:b/>
-          <w:bCs/>
-        </w:rPr>
-      </w:pPr>
-    </w:p>
-    <w:p>
-      <w:pPr>
-        <w:rPr>
-          <w:b/>
-          <w:bCs/>
-          <w:lang w:val="ru-RU"/>
-        </w:rPr>
-      </w:pPr>
-      <w:r>
-        <w:rPr>
-          <w:b/>
-          <w:bCs/>
-          <w:noProof/>
-          <w:lang w:val="ru-RU"/>
-        </w:rPr>
-        <w:lastRenderedPageBreak/>
-        <w:drawing>
-          <wp:inline distT="0" distB="0" distL="0" distR="0" wp14:anchorId="52B900A8" wp14:editId="22A9C8BD">
-            <wp:extent cx="5731510" cy="2775585"/>
-            <wp:effectExtent l="0" t="0" r="0" b="5715"/>
-            <wp:docPr id="1119968477" name="Picture 1" descr="A graph on a white background&#10;&#10;AI-generated content may be incorrect."/>
-            <wp:cNvGraphicFramePr>
-              <a:graphicFrameLocks xmlns:a="http://schemas.openxmlformats.org/drawingml/2006/main" noChangeAspect="1"/>
-            </wp:cNvGraphicFramePr>
-            <a:graphic xmlns:a="http://schemas.openxmlformats.org/drawingml/2006/main">
-              <a:graphicData uri="http://schemas.openxmlformats.org/drawingml/2006/picture">
-                <pic:pic xmlns:pic="http://schemas.openxmlformats.org/drawingml/2006/picture">
-                  <pic:nvPicPr>
-                    <pic:cNvPr id="1119968477" name="Picture 1" descr="A graph on a white background&#10;&#10;AI-generated content may be incorrect."/>
-                    <pic:cNvPicPr/>
-                  </pic:nvPicPr>
-                  <pic:blipFill>
-                    <a:blip r:embed="rId11"/>
-                    <a:stretch>
-                      <a:fillRect/>
-                    </a:stretch>
-                  </pic:blipFill>
-                  <pic:spPr>
-                    <a:xfrm>
-                      <a:off x="0" y="0"/>
-                      <a:ext cx="5731510" cy="2775585"/>
-                    </a:xfrm>
-                    <a:prstGeom prst="rect">
-                      <a:avLst/>
-                    </a:prstGeom>
-                  </pic:spPr>
-                </pic:pic>
-              </a:graphicData>
-            </a:graphic>
-          </wp:inline>
-        </w:drawing>
-      </w:r>
-    </w:p>
-    <w:p>
-      <w:pPr>
-        <w:rPr>
-          <w:b/>
-          <w:bCs/>
-          <w:lang w:val="ru-RU"/>
-        </w:rPr>
-      </w:pPr>
-    </w:p>
-    <w:p>
-      <w:pPr>
-        <w:ind w:left="360"/>
-        <w:jc w:val="center"/>
-        <w:rPr>
-          <w:b/>
-          <w:bCs/>
-        </w:rPr>
-      </w:pPr>
-    </w:p>
-    <w:p>
-      <w:pPr>
-        <w:ind w:left="360"/>
-        <w:jc w:val="center"/>
-        <w:rPr>
-          <w:b/>
-          <w:bCs/>
-        </w:rPr>
-      </w:pPr>
-    </w:p>
-    <w:p>
-      <w:pPr>
-        <w:pStyle w:val="ListParagraph"/>
-        <w:numPr>
-          <w:ilvl w:val="0"/>
-          <w:numId w:val="26"/>
-        </w:numPr>
-        <w:rPr>
-          <w:b/>
-          <w:bCs/>
-        </w:rPr>
-      </w:pPr>
-      <w:bookmarkStart w:id="1" w:name="_Hlk189469684"/>
-      <w:r>
-        <w:rPr>
-          <w:b/>
-          <w:bCs/>
-        </w:rPr>
-        <w:t>Map of Names (</w:t>
-      </w:r>
-      <w:r>
-        <w:t xml:space="preserve">Map Chart, X – longitude and name, Y – latitude, </w:t>
-      </w:r>
-      <w:r>
-        <w:t xml:space="preserve">By </w:t>
-      </w:r>
-      <w:r>
-        <w:t>– state, name</w:t>
-      </w:r>
-      <w:r>
-        <w:rPr>
-          <w:b/>
-          <w:bCs/>
-        </w:rPr>
-        <w:t>).</w:t>
-      </w:r>
-      <w:bookmarkEnd w:id="1"/>
-      <w:r>
-        <w:rPr>
-          <w:b/>
-          <w:bCs/>
-        </w:rPr>
-        <w:t xml:space="preserve"> </w:t>
-      </w:r>
-    </w:p>
-    <w:p>
-      <w:pPr>
-        <w:pStyle w:val="Heading2"/>
-        <w:ind w:firstLine="0"/>
-        <w:jc w:val="center"/>
-        <w:rPr>
-          <w:highlight w:val="yellow"/>
-        </w:rPr>
-      </w:pPr>
-      <w:r>
-        <w:rPr>
-          <w:noProof/>
-        </w:rPr>
-        <w:drawing>
-          <wp:inline distT="0" distB="0" distL="0" distR="0" wp14:anchorId="600A53B1" wp14:editId="0DEB776B">
-            <wp:extent cx="5731510" cy="2731770"/>
-            <wp:effectExtent l="0" t="0" r="0" b="0"/>
-            <wp:docPr id="1436325189" name="Picture 1" descr="A map of the united states&#10;&#10;AI-generated content may be incorrect."/>
-            <wp:cNvGraphicFramePr>
-              <a:graphicFrameLocks xmlns:a="http://schemas.openxmlformats.org/drawingml/2006/main" noChangeAspect="1"/>
-            </wp:cNvGraphicFramePr>
-            <a:graphic xmlns:a="http://schemas.openxmlformats.org/drawingml/2006/main">
-              <a:graphicData uri="http://schemas.openxmlformats.org/drawingml/2006/picture">
-                <pic:pic xmlns:pic="http://schemas.openxmlformats.org/drawingml/2006/picture">
-                  <pic:nvPicPr>
-                    <pic:cNvPr id="1436325189" name="Picture 1" descr="A map of the united states&#10;&#10;AI-generated content may be incorrect."/>
-                    <pic:cNvPicPr/>
-                  </pic:nvPicPr>
-                  <pic:blipFill>
-                    <a:blip r:embed="rId12"/>
-                    <a:stretch>
-                      <a:fillRect/>
-                    </a:stretch>
-                  </pic:blipFill>
-                  <pic:spPr>
-                    <a:xfrm>
-                      <a:off x="0" y="0"/>
-                      <a:ext cx="5731510" cy="2731770"/>
-                    </a:xfrm>
-                    <a:prstGeom prst="rect">
-                      <a:avLst/>
-                    </a:prstGeom>
-                  </pic:spPr>
-                </pic:pic>
-              </a:graphicData>
-            </a:graphic>
-          </wp:inline>
-        </w:drawing>
-      </w:r>
-    </w:p>
-    <w:p>
-      <w:pPr>
-        <w:pStyle w:val="ListParagraph"/>
-        <w:numPr>
-          <w:ilvl w:val="0"/>
-          <w:numId w:val="26"/>
-        </w:numPr>
-        <w:rPr>
-          <w:b/>
-          <w:bCs/>
-        </w:rPr>
-      </w:pPr>
-      <w:r>
-        <w:rPr>
-          <w:b/>
-          <w:bCs/>
-        </w:rPr>
-        <w:t xml:space="preserve">Top Unisex </w:t>
-      </w:r>
-      <w:r>
-        <w:t>NatinonalNames by Unisex_score and Count of Names (Filter - year) and StateNames by Unisex_score and Count of Names (Filter – year, state).</w:t>
-      </w:r>
-      <w:r>
-        <w:rPr>
-          <w:b/>
-          <w:bCs/>
-        </w:rPr>
-        <w:t xml:space="preserve"> </w:t>
-      </w:r>
-    </w:p>
-    <w:p>
-      <w:pPr>
-        <w:pStyle w:val="ListParagraph"/>
-        <w:numPr>
-          <w:ilvl w:val="0"/>
-          <w:numId w:val="26"/>
-        </w:numPr>
-        <w:rPr>
-          <w:b/>
-          <w:bCs/>
-        </w:rPr>
-      </w:pPr>
-      <w:r>
-        <w:rPr>
-          <w:b/>
-          <w:bCs/>
-        </w:rPr>
-        <w:t xml:space="preserve">Top50 NationalNames </w:t>
-      </w:r>
-      <w:r>
-        <w:t>(both Genders) by Count of Names (Filter - year) and StateNames (both Genders) by Count of Names (Filter – year, state).</w:t>
-      </w:r>
-      <w:r>
-        <w:rPr>
-          <w:b/>
-          <w:bCs/>
-        </w:rPr>
-        <w:t xml:space="preserve"> </w:t>
-      </w:r>
-    </w:p>
-    <w:p>
-      <w:pPr>
-        <w:pStyle w:val="ListParagraph"/>
-        <w:numPr>
-          <w:ilvl w:val="0"/>
-          <w:numId w:val="26"/>
-        </w:numPr>
-        <w:rPr>
-          <w:b/>
-          <w:bCs/>
-        </w:rPr>
-      </w:pPr>
-      <w:r>
-        <w:rPr>
-          <w:b/>
-          <w:bCs/>
-        </w:rPr>
-        <w:t>Nationally &gt; State</w:t>
-      </w:r>
-      <w:r>
-        <w:rPr>
-          <w:b/>
-          <w:bCs/>
-        </w:rPr>
-        <w:t xml:space="preserve"> </w:t>
-      </w:r>
-    </w:p>
-    <w:p>
-      <w:pPr>
-        <w:rPr>
-          <w:b/>
-          <w:bCs/>
-        </w:rPr>
-      </w:pPr>
-    </w:p>
-    <w:p>
-      <w:pPr>
-        <w:tabs>
-          <w:tab w:val="left" w:pos="1568"/>
-        </w:tabs>
-        <w:rPr>
-          <w:b/>
-          <w:bCs/>
-        </w:rPr>
-      </w:pPr>
-    </w:p>
-    <w:p>
-      <w:pPr>
-        <w:tabs>
-          <w:tab w:val="left" w:pos="1568"/>
-        </w:tabs>
-        <w:rPr>
-          <w:b/>
-          <w:bCs/>
-        </w:rPr>
-      </w:pPr>
-      <w:bookmarkStart w:id="2" w:name="_Hlk189407679"/>
-      <w:r>
-        <w:rPr>
-          <w:b/>
-          <w:bCs/>
-          <w:highlight w:val="green"/>
-        </w:rPr>
-        <w:t>National &gt; State</w:t>
-      </w:r>
-    </w:p>
-    <w:bookmarkEnd w:id="2"/>
-    <w:p>
-      <w:pPr>
-        <w:tabs>
-          <w:tab w:val="left" w:pos="1568"/>
-        </w:tabs>
-      </w:pPr>
-      <w:r>
-        <w:t>SELECT n.name, n.total_count_national, AVG(s.total_count_state) AS avg_state_count, n.year</w:t>
-      </w:r>
-    </w:p>
-    <w:p>
-      <w:pPr>
-        <w:tabs>
-          <w:tab w:val="left" w:pos="1568"/>
-        </w:tabs>
-      </w:pPr>
-      <w:r>
-        <w:t>FROM (</w:t>
-      </w:r>
-    </w:p>
-    <w:p>
-      <w:pPr>
-        <w:tabs>
-          <w:tab w:val="left" w:pos="1568"/>
-        </w:tabs>
-      </w:pPr>
-      <w:r>
-        <w:t xml:space="preserve">    SELECT name, SUM(count) AS total_count_national, year</w:t>
-      </w:r>
-    </w:p>
-    <w:p>
-      <w:pPr>
-        <w:tabs>
-          <w:tab w:val="left" w:pos="1568"/>
-        </w:tabs>
-      </w:pPr>
-      <w:r>
-        <w:t xml:space="preserve">    FROM NationalNames</w:t>
-      </w:r>
-    </w:p>
-    <w:p>
-      <w:pPr>
-        <w:tabs>
-          <w:tab w:val="left" w:pos="1568"/>
-        </w:tabs>
-      </w:pPr>
-      <w:r>
-        <w:lastRenderedPageBreak/>
-        <w:t xml:space="preserve">    GROUP BY name, year</w:t>
-      </w:r>
-    </w:p>
-    <w:p>
-      <w:pPr>
-        <w:tabs>
-          <w:tab w:val="left" w:pos="1568"/>
-        </w:tabs>
-      </w:pPr>
-      <w:r>
-        <w:t>) AS n</w:t>
-      </w:r>
-    </w:p>
-    <w:p>
-      <w:pPr>
-        <w:tabs>
-          <w:tab w:val="left" w:pos="1568"/>
-        </w:tabs>
-      </w:pPr>
-      <w:r>
-        <w:t>LEFT JOIN (</w:t>
-      </w:r>
-    </w:p>
-    <w:p>
-      <w:pPr>
-        <w:tabs>
-          <w:tab w:val="left" w:pos="1568"/>
-        </w:tabs>
-      </w:pPr>
-      <w:r>
-        <w:t xml:space="preserve">    SELECT name, state, SUM(count) AS total_count_state, year</w:t>
-      </w:r>
-    </w:p>
-    <w:p>
-      <w:pPr>
-        <w:tabs>
-          <w:tab w:val="left" w:pos="1568"/>
-        </w:tabs>
-      </w:pPr>
-      <w:r>
-        <w:t xml:space="preserve">    FROM StateNames</w:t>
-      </w:r>
-    </w:p>
-    <w:p>
-      <w:pPr>
-        <w:tabs>
-          <w:tab w:val="left" w:pos="1568"/>
-        </w:tabs>
-      </w:pPr>
-      <w:r>
-        <w:t xml:space="preserve">    GROUP BY name, state, year </w:t>
-      </w:r>
-    </w:p>
-    <w:p>
-      <w:pPr>
-        <w:tabs>
-          <w:tab w:val="left" w:pos="1568"/>
-        </w:tabs>
-      </w:pPr>
-      <w:r>
-        <w:t>) AS s ON n.name = s.name</w:t>
-      </w:r>
-    </w:p>
-    <w:p>
-      <w:pPr>
-        <w:tabs>
-          <w:tab w:val="left" w:pos="1568"/>
-        </w:tabs>
-      </w:pPr>
-      <w:r>
-        <w:t>GROUP BY n.name</w:t>
-      </w:r>
-    </w:p>
-    <w:p>
-      <w:pPr>
-        <w:tabs>
-          <w:tab w:val="left" w:pos="1568"/>
-        </w:tabs>
-      </w:pPr>
-      <w:r>
-        <w:t>--HAVING n.total_count_national &gt; 1000 AND AVG(s.total_count_state) &lt; 10;</w:t>
-      </w:r>
-    </w:p>
-    <w:p>
-      <w:pPr>
-        <w:tabs>
-          <w:tab w:val="left" w:pos="1568"/>
-        </w:tabs>
-      </w:pPr>
-    </w:p>
-    <w:p/>
-    <w:p>
-      <w:pPr>
-        <w:tabs>
-          <w:tab w:val="left" w:pos="1568"/>
-        </w:tabs>
-        <w:rPr>
-          <w:b/>
-          <w:bCs/>
-        </w:rPr>
-      </w:pPr>
-      <w:bookmarkStart w:id="3" w:name="_Hlk189407701"/>
-      <w:r>
-        <w:rPr>
-          <w:b/>
-          <w:bCs/>
-          <w:highlight w:val="green"/>
-        </w:rPr>
-        <w:t>National &gt; State</w:t>
-      </w:r>
-      <w:r>
-        <w:rPr>
-          <w:b/>
-          <w:bCs/>
-          <w:highlight w:val="green"/>
-        </w:rPr>
-        <w:t xml:space="preserve"> top 10 nation</w:t>
-      </w:r>
-    </w:p>
-    <w:bookmarkEnd w:id="3"/>
-    <w:p/>
-    <w:p>
-      <w:r>
-        <w:t>WITH NationalCommonNames AS (</w:t>
-      </w:r>
-    </w:p>
-    <w:p>
-      <w:r>
-        <w:t xml:space="preserve">    SELECT </w:t>
-      </w:r>
-    </w:p>
-    <w:p>
-      <w:r>
-        <w:t xml:space="preserve">        Name, </w:t>
-      </w:r>
-    </w:p>
-    <w:p>
-      <w:r>
-        <w:t xml:space="preserve">        Year,</w:t>
-      </w:r>
-    </w:p>
-    <w:p>
-      <w:r>
-        <w:t xml:space="preserve">        SUM(Count) AS national_count</w:t>
-      </w:r>
-    </w:p>
-    <w:p>
-      <w:r>
-        <w:t xml:space="preserve">    FROM NationalNames</w:t>
-      </w:r>
-    </w:p>
-    <w:p>
-      <w:r>
-        <w:t xml:space="preserve">    WHERE Year =1960</w:t>
-      </w:r>
-    </w:p>
-    <w:p>
-      <w:r>
-        <w:t xml:space="preserve">    GROUP BY Name, Year</w:t>
-      </w:r>
-    </w:p>
-    <w:p>
-      <w:r>
-        <w:t>),</w:t>
-      </w:r>
-    </w:p>
-    <w:p>
-      <w:r>
-        <w:t>Top10PercentCommon AS (</w:t>
-      </w:r>
-    </w:p>
-    <w:p>
-      <w:r>
-        <w:t xml:space="preserve">    SELECT </w:t>
-      </w:r>
-    </w:p>
-    <w:p>
-      <w:r>
-        <w:t xml:space="preserve">        Name, </w:t>
-      </w:r>
-    </w:p>
-    <w:p>
-      <w:r>
-        <w:t xml:space="preserve">        Year,</w:t>
-      </w:r>
-    </w:p>
-    <w:p>
-      <w:r>
-        <w:t xml:space="preserve">        national_count,</w:t>
-      </w:r>
-    </w:p>
-    <w:p>
-      <w:r>
-        <w:t xml:space="preserve">        round(PERCENT_RANK() OVER (PARTITION BY Year ORDER BY national_count DESC), 4) AS rank</w:t>
-      </w:r>
-    </w:p>
-    <w:p>
-      <w:r>
-        <w:t xml:space="preserve">    FROM NationalCommonNames</w:t>
-      </w:r>
-    </w:p>
-    <w:p>
-      <w:r>
-        <w:t xml:space="preserve">), </w:t>
-      </w:r>
-    </w:p>
-    <w:p>
-      <w:r>
-        <w:t>top10National AS (</w:t>
-      </w:r>
-    </w:p>
-    <w:p>
-      <w:r>
-        <w:t xml:space="preserve">    SELECT </w:t>
-      </w:r>
-    </w:p>
-    <w:p>
-      <w:r>
-        <w:t xml:space="preserve">        Name,</w:t>
-      </w:r>
-    </w:p>
-    <w:p>
-      <w:r>
-        <w:t xml:space="preserve">        Year,</w:t>
-      </w:r>
-    </w:p>
-    <w:p>
-      <w:r>
-        <w:t xml:space="preserve">        national_count, </w:t>
-      </w:r>
-    </w:p>
-    <w:p>
-      <w:r>
-        <w:tab/>
-      </w:r>
-      <w:r>
-        <w:tab/>
-        <w:t>rank</w:t>
-      </w:r>
-    </w:p>
-    <w:p>
-      <w:r>
-        <w:tab/>
-      </w:r>
-      <w:r>
-        <w:tab/>
-        <w:t>FROM Top10PercentCommon</w:t>
-      </w:r>
-    </w:p>
-    <w:p>
-      <w:r>
-        <w:t xml:space="preserve">    WHERE rank &lt;=0.1)</w:t>
-      </w:r>
-    </w:p>
-    <w:p>
-      <w:r>
-        <w:tab/>
-      </w:r>
-    </w:p>
-    <w:p>
-      <w:r>
-        <w:t xml:space="preserve">select * </w:t>
-      </w:r>
-    </w:p>
-    <w:p>
-      <w:r>
-        <w:t>from top10National</w:t>
-      </w:r>
-    </w:p>
-    <w:p/>
-    <w:p/>
-    <w:p>
-      <w:pPr>
-        <w:tabs>
-          <w:tab w:val="left" w:pos="1568"/>
-        </w:tabs>
-        <w:rPr>
-          <w:b/>
-          <w:bCs/>
-          <w:highlight w:val="green"/>
-        </w:rPr>
-      </w:pPr>
-      <w:r>
-        <w:rPr>
-          <w:b/>
-          <w:bCs/>
-          <w:highlight w:val="green"/>
-        </w:rPr>
-        <w:t>National &gt; State</w:t>
-      </w:r>
-      <w:r>
-        <w:rPr>
-          <w:b/>
-          <w:bCs/>
-          <w:highlight w:val="green"/>
-        </w:rPr>
-        <w:t xml:space="preserve"> </w:t>
-      </w:r>
-      <w:r>
-        <w:rPr>
-          <w:b/>
-          <w:bCs/>
-          <w:highlight w:val="green"/>
-        </w:rPr>
-        <w:t>bottom</w:t>
-      </w:r>
-      <w:r>
-        <w:rPr>
-          <w:b/>
-          <w:bCs/>
-          <w:highlight w:val="green"/>
-        </w:rPr>
-        <w:t xml:space="preserve"> 10 </w:t>
-      </w:r>
-      <w:r>
-        <w:rPr>
-          <w:b/>
-          <w:bCs/>
-          <w:highlight w:val="green"/>
-        </w:rPr>
-        <w:t>state</w:t>
-      </w:r>
-    </w:p>
-    <w:p/>
-    <w:p>
-      <w:r>
-        <w:t>with StateLevelNames AS (</w:t>
-      </w:r>
-    </w:p>
-    <w:p>
-      <w:r>
-        <w:t xml:space="preserve">    SELECT </w:t>
-      </w:r>
-    </w:p>
-    <w:p>
-      <w:r>
-        <w:t xml:space="preserve">        Name, </w:t>
-      </w:r>
-    </w:p>
-    <w:p>
-      <w:r>
-        <w:t xml:space="preserve">        State,</w:t>
-      </w:r>
-    </w:p>
-    <w:p>
-      <w:r>
-        <w:lastRenderedPageBreak/>
-        <w:t xml:space="preserve">        Year,</w:t>
-      </w:r>
-    </w:p>
-    <w:p>
-      <w:r>
-        <w:t xml:space="preserve">        SUM(Count) AS state_count</w:t>
-      </w:r>
-    </w:p>
-    <w:p>
-      <w:r>
-        <w:t xml:space="preserve">    FROM StateNames</w:t>
-      </w:r>
-    </w:p>
-    <w:p>
-      <w:r>
-        <w:t xml:space="preserve">    WHERE Year =1960</w:t>
-      </w:r>
-    </w:p>
-    <w:p>
-      <w:r>
-        <w:t xml:space="preserve">    GROUP BY Name, Year, State</w:t>
-      </w:r>
-    </w:p>
-    <w:p>
-      <w:r>
-        <w:t>),</w:t>
-      </w:r>
-    </w:p>
-    <w:p>
-      <w:r>
-        <w:t>Bottom10PercentStateRare AS (</w:t>
-      </w:r>
-    </w:p>
-    <w:p>
-      <w:r>
-        <w:t xml:space="preserve">    SELECT </w:t>
-      </w:r>
-    </w:p>
-    <w:p>
-      <w:r>
-        <w:t xml:space="preserve">        Name,</w:t>
-      </w:r>
-    </w:p>
-    <w:p>
-      <w:r>
-        <w:t xml:space="preserve">        State,</w:t>
-      </w:r>
-    </w:p>
-    <w:p>
-      <w:r>
-        <w:t xml:space="preserve">        Year,</w:t>
-      </w:r>
-    </w:p>
-    <w:p>
-      <w:r>
-        <w:t xml:space="preserve">        state_count,</w:t>
-      </w:r>
-    </w:p>
-    <w:p>
-      <w:r>
-        <w:t xml:space="preserve">        PERCENT_RANK() OVER (PARTITION BY State, Year ORDER BY state_count ASC) AS rank</w:t>
-      </w:r>
-    </w:p>
-    <w:p>
-      <w:r>
-        <w:t xml:space="preserve">    FROM StateLevelNames</w:t>
-      </w:r>
-    </w:p>
-    <w:p>
-      <w:r>
-        <w:t>),</w:t>
-      </w:r>
-    </w:p>
-    <w:p>
-      <w:r>
-        <w:t>bottom10State AS (</w:t>
-      </w:r>
-    </w:p>
-    <w:p>
-      <w:r>
-        <w:t xml:space="preserve">    SELECT </w:t>
-      </w:r>
-    </w:p>
-    <w:p>
-      <w:r>
-        <w:t xml:space="preserve">        Name,</w:t>
-      </w:r>
-    </w:p>
-    <w:p>
-      <w:r>
-        <w:t xml:space="preserve">        Year,</w:t>
-      </w:r>
-    </w:p>
-    <w:p>
-      <w:r>
-        <w:tab/>
-      </w:r>
-      <w:r>
-        <w:tab/>
-        <w:t xml:space="preserve">State, </w:t>
-      </w:r>
-    </w:p>
-    <w:p>
-      <w:r>
-        <w:tab/>
-      </w:r>
-      <w:r>
-        <w:tab/>
-        <w:t>state_count,</w:t>
-      </w:r>
-    </w:p>
-    <w:p>
-      <w:r>
-        <w:tab/>
-      </w:r>
-      <w:r>
-        <w:tab/>
-        <w:t>rank</w:t>
-      </w:r>
-    </w:p>
-    <w:p>
-      <w:r>
-        <w:t xml:space="preserve">    FROM Bottom10PercentStateRare</w:t>
-      </w:r>
-    </w:p>
-    <w:p>
-      <w:r>
-        <w:t xml:space="preserve">    WHERE rank &gt;= 0.9 )</w:t>
-      </w:r>
-    </w:p>
-    <w:p>
-      <w:r>
-        <w:tab/>
-      </w:r>
-    </w:p>
-    <w:p>
-      <w:r>
-        <w:t xml:space="preserve">select * </w:t>
-      </w:r>
-    </w:p>
-    <w:p>
-      <w:r>
-        <w:t>from bottom10State</w:t>
-      </w:r>
-    </w:p>
-    <w:p/>
-    <w:p>
-      <w:pPr>
-        <w:pStyle w:val="Heading2"/>
-      </w:pPr>
-      <w:r>
-        <w:rPr>
-          <w:highlight w:val="yellow"/>
-        </w:rPr>
-        <w:t>Future enhancements</w:t>
-      </w:r>
-      <w:r>
-        <w:t xml:space="preserve"> </w:t>
-      </w:r>
-    </w:p>
-    <w:p>
-      <w:pPr>
-        <w:pStyle w:val="ListParagraph"/>
-        <w:numPr>
-          <w:ilvl w:val="0"/>
-          <w:numId w:val="32"/>
-        </w:numPr>
-      </w:pPr>
-      <w:r>
-        <w:t xml:space="preserve">Data up from 1910 year and above </w:t>
-      </w:r>
-    </w:p>
-    <w:p>
-      <w:pPr>
-        <w:pStyle w:val="ListParagraph"/>
-        <w:numPr>
-          <w:ilvl w:val="0"/>
-          <w:numId w:val="32"/>
-        </w:numPr>
-      </w:pPr>
-      <w:r>
-        <w:t xml:space="preserve">Future prediction of line trend for upcoming years </w:t>
-      </w:r>
-    </w:p>
-    <w:p>
-      <w:pPr>
-        <w:pStyle w:val="ListParagraph"/>
-        <w:numPr>
-          <w:ilvl w:val="0"/>
-          <w:numId w:val="32"/>
-        </w:numPr>
-      </w:pPr>
-      <w:r>
-        <w:t xml:space="preserve">Look up to 10 different names at the same time </w:t>
-      </w:r>
-    </w:p>
-    <w:p>
-      <w:pPr>
-        <w:pStyle w:val="ListParagraph"/>
-        <w:numPr>
-          <w:ilvl w:val="0"/>
-          <w:numId w:val="32"/>
-        </w:numPr>
-      </w:pPr>
-      <w:r>
-        <w:t>Add National &gt; State Name graph</w:t>
-      </w:r>
-    </w:p>
-    <w:p/>
-    <w:p>
-      <w:pPr>
-        <w:pStyle w:val="Heading2"/>
-      </w:pPr>
-      <w:r>
-        <w:rPr>
-          <w:highlight w:val="yellow"/>
-        </w:rPr>
         <w:t>Parents point of view</w:t>
       </w:r>
       <w:r>
@@ -1927,7 +794,7 @@
           <w:noProof/>
         </w:rPr>
         <w:drawing>
-          <wp:inline distT="0" distB="0" distL="0" distR="0" wp14:anchorId="16917F6B" wp14:editId="66D1D767">
+          <wp:inline distT="0" distB="0" distL="0" distR="0" wp14:anchorId="326D92E7" wp14:editId="30A97EB0">
             <wp:extent cx="2399168" cy="388875"/>
             <wp:effectExtent l="0" t="0" r="1270" b="5080"/>
             <wp:docPr id="1445647370" name="Picture 1" descr="A black background with white text&#10;&#10;AI-generated content may be incorrect."/>
@@ -1942,7 +809,7 @@
                     <pic:cNvPicPr/>
                   </pic:nvPicPr>
                   <pic:blipFill>
-                    <a:blip r:embed="rId13"/>
+                    <a:blip r:embed="rId10"/>
                     <a:stretch>
                       <a:fillRect/>
                     </a:stretch>
@@ -2004,7 +871,6 @@
           <w:rStyle w:val="Strong"/>
           <w:rFonts w:ascii="Aptos" w:eastAsiaTheme="majorEastAsia" w:hAnsi="Aptos"/>
         </w:rPr>
-        <w:lastRenderedPageBreak/>
         <w:t>Cultural significance:</w:t>
       </w:r>
       <w:r>
@@ -2076,8 +942,8 @@
           <w:noProof/>
           <w14:ligatures w14:val="standardContextual"/>
         </w:rPr>
-        <w:pict w14:anchorId="1B4178B7">
-          <v:rect id="_x0000_i1032" alt="" style="width:451.3pt;height:.05pt;mso-width-percent:0;mso-height-percent:0;mso-width-percent:0;mso-height-percent:0" o:hralign="center" o:hrstd="t" o:hr="t" fillcolor="#a0a0a0" stroked="f"/>
+        <w:pict w14:anchorId="716DE673">
+          <v:rect id="_x0000_i1031" alt="" style="width:451.3pt;height:.05pt;mso-width-percent:0;mso-height-percent:0;mso-width-percent:0;mso-height-percent:0" o:hralign="center" o:hrstd="t" o:hr="t" fillcolor="#a0a0a0" stroked="f"/>
         </w:pict>
       </w:r>
     </w:p>
@@ -2128,6 +994,7 @@
           <w:b w:val="0"/>
           <w:bCs w:val="0"/>
         </w:rPr>
+        <w:lastRenderedPageBreak/>
         <w:t>a. Popularity Over Time</w:t>
       </w:r>
     </w:p>
@@ -2255,7 +1122,7 @@
           <w:noProof/>
         </w:rPr>
         <w:drawing>
-          <wp:anchor distT="0" distB="0" distL="114300" distR="114300" simplePos="0" relativeHeight="251664384" behindDoc="0" locked="0" layoutInCell="1" allowOverlap="1" wp14:anchorId="3385EAD9" wp14:editId="338F483F">
+          <wp:anchor distT="0" distB="0" distL="114300" distR="114300" simplePos="0" relativeHeight="251664384" behindDoc="0" locked="0" layoutInCell="1" allowOverlap="1" wp14:anchorId="3A897C14" wp14:editId="25C27D27">
             <wp:simplePos x="0" y="0"/>
             <wp:positionH relativeFrom="column">
               <wp:posOffset>464820</wp:posOffset>
@@ -2278,7 +1145,7 @@
                     <pic:cNvPicPr/>
                   </pic:nvPicPr>
                   <pic:blipFill>
-                    <a:blip r:embed="rId14" cstate="print">
+                    <a:blip r:embed="rId11" cstate="print">
                       <a:extLst>
                         <a:ext uri="{28A0092B-C50C-407E-A947-70E740481C1C}">
                           <a14:useLocalDpi xmlns:a14="http://schemas.microsoft.com/office/drawing/2010/main" val="0"/>
@@ -2523,9 +1390,8 @@
           <w:noProof/>
           <w14:ligatures w14:val="standardContextual"/>
         </w:rPr>
-        <w:lastRenderedPageBreak/>
-        <w:pict w14:anchorId="1AD36252">
-          <v:rect id="_x0000_i1031" alt="" style="width:451.3pt;height:.05pt;mso-width-percent:0;mso-height-percent:0;mso-width-percent:0;mso-height-percent:0" o:hralign="center" o:hrstd="t" o:hr="t" fillcolor="#a0a0a0" stroked="f"/>
+        <w:pict w14:anchorId="410ED671">
+          <v:rect id="_x0000_i1030" alt="" style="width:451.3pt;height:.05pt;mso-width-percent:0;mso-height-percent:0;mso-width-percent:0;mso-height-percent:0" o:hralign="center" o:hrstd="t" o:hr="t" fillcolor="#a0a0a0" stroked="f"/>
         </w:pict>
       </w:r>
     </w:p>
@@ -2653,6 +1519,7 @@
           <w:rStyle w:val="Strong"/>
           <w:rFonts w:ascii="Aptos" w:eastAsiaTheme="majorEastAsia" w:hAnsi="Aptos"/>
         </w:rPr>
+        <w:lastRenderedPageBreak/>
         <w:t>Personalized Recommendations:</w:t>
       </w:r>
       <w:r>
@@ -2674,8 +1541,8 @@
           <w:noProof/>
           <w14:ligatures w14:val="standardContextual"/>
         </w:rPr>
-        <w:pict w14:anchorId="66165CDB">
-          <v:rect id="_x0000_i1030" alt="" style="width:451.3pt;height:.05pt;mso-width-percent:0;mso-height-percent:0;mso-width-percent:0;mso-height-percent:0" o:hralign="center" o:hrstd="t" o:hr="t" fillcolor="#a0a0a0" stroked="f"/>
+        <w:pict w14:anchorId="145FFE7A">
+          <v:rect id="_x0000_i1029" alt="" style="width:451.3pt;height:.05pt;mso-width-percent:0;mso-height-percent:0;mso-width-percent:0;mso-height-percent:0" o:hralign="center" o:hrstd="t" o:hr="t" fillcolor="#a0a0a0" stroked="f"/>
         </w:pict>
       </w:r>
     </w:p>
@@ -2824,8 +1691,8 @@
           <w:noProof/>
           <w14:ligatures w14:val="standardContextual"/>
         </w:rPr>
-        <w:pict w14:anchorId="1F921197">
-          <v:rect id="_x0000_i1029" alt="" style="width:451.3pt;height:.05pt;mso-width-percent:0;mso-height-percent:0;mso-width-percent:0;mso-height-percent:0" o:hralign="center" o:hrstd="t" o:hr="t" fillcolor="#a0a0a0" stroked="f"/>
+        <w:pict w14:anchorId="6E9300C7">
+          <v:rect id="_x0000_i1028" alt="" style="width:451.3pt;height:.05pt;mso-width-percent:0;mso-height-percent:0;mso-width-percent:0;mso-height-percent:0" o:hralign="center" o:hrstd="t" o:hr="t" fillcolor="#a0a0a0" stroked="f"/>
         </w:pict>
       </w:r>
     </w:p>
@@ -3191,7 +2058,6 @@
         <w:spacing w:before="100" w:beforeAutospacing="1" w:after="100" w:afterAutospacing="1"/>
       </w:pPr>
       <w:r>
-        <w:lastRenderedPageBreak/>
         <w:t>Compute percentage changes in usage year-over-year or between periods.</w:t>
       </w:r>
     </w:p>
@@ -3288,8 +2154,8 @@
           <w:noProof/>
           <w14:ligatures w14:val="standardContextual"/>
         </w:rPr>
-        <w:pict w14:anchorId="130510BD">
-          <v:rect id="_x0000_i1028" alt="" style="width:451.3pt;height:.05pt;mso-width-percent:0;mso-height-percent:0;mso-width-percent:0;mso-height-percent:0" o:hralign="center" o:hrstd="t" o:hr="t" fillcolor="#a0a0a0" stroked="f"/>
+        <w:pict w14:anchorId="2D33E4A9">
+          <v:rect id="_x0000_i1027" alt="" style="width:451.3pt;height:.05pt;mso-width-percent:0;mso-height-percent:0;mso-width-percent:0;mso-height-percent:0" o:hralign="center" o:hrstd="t" o:hr="t" fillcolor="#a0a0a0" stroked="f"/>
         </w:pict>
       </w:r>
     </w:p>
@@ -3301,6 +2167,7 @@
         <w:rPr>
           <w:rStyle w:val="Strong"/>
         </w:rPr>
+        <w:lastRenderedPageBreak/>
         <w:t xml:space="preserve">2. How did the name </w:t>
       </w:r>
       <w:r>
@@ -3678,8 +2545,8 @@
           <w:noProof/>
           <w14:ligatures w14:val="standardContextual"/>
         </w:rPr>
-        <w:pict w14:anchorId="2F55A3F8">
-          <v:rect id="_x0000_i1027" alt="" style="width:451.3pt;height:.05pt;mso-width-percent:0;mso-height-percent:0;mso-width-percent:0;mso-height-percent:0" o:hralign="center" o:hrstd="t" o:hr="t" fillcolor="#a0a0a0" stroked="f"/>
+        <w:pict w14:anchorId="0AA318C2">
+          <v:rect id="_x0000_i1026" alt="" style="width:451.3pt;height:.05pt;mso-width-percent:0;mso-height-percent:0;mso-width-percent:0;mso-height-percent:0" o:hralign="center" o:hrstd="t" o:hr="t" fillcolor="#a0a0a0" stroked="f"/>
         </w:pict>
       </w:r>
     </w:p>
@@ -3937,7 +2804,6 @@
           <w:rStyle w:val="HTMLCode"/>
           <w:rFonts w:eastAsiaTheme="majorEastAsia"/>
         </w:rPr>
-        <w:lastRenderedPageBreak/>
         <w:t xml:space="preserve">       </w:t>
       </w:r>
       <w:r>
@@ -4351,7 +3217,14 @@
         <w:rPr>
           <w:rStyle w:val="katex-mathml"/>
         </w:rPr>
-        <w:t>\text{Ratio Difference} = | \text{male\_count} - \text{female\_count} |</w:t>
+        <w:t xml:space="preserve">\text{Ratio Difference} = | </w:t>
+      </w:r>
+      <w:r>
+        <w:rPr>
+          <w:rStyle w:val="katex-mathml"/>
+        </w:rPr>
+        <w:lastRenderedPageBreak/>
+        <w:t>\text{male\_count} - \text{female\_count} |</w:t>
       </w:r>
       <w:r>
         <w:rPr>
@@ -5056,15 +3929,14 @@
       </w:r>
     </w:p>
     <w:p>
-      <w:r>
-        <w:rPr>
-          <w:noProof/>
-          <w14:ligatures w14:val="standardContextual"/>
-        </w:rPr>
-        <w:pict w14:anchorId="67F784CA">
-          <v:rect id="_x0000_i1026" alt="" style="width:451.3pt;height:.05pt;mso-width-percent:0;mso-height-percent:0;mso-width-percent:0;mso-height-percent:0" o:hralign="center" o:hrstd="t" o:hr="t" fillcolor="#a0a0a0" stroked="f"/>
-        </w:pict>
-      </w:r>
+      <w:pPr>
+        <w:pStyle w:val="HTMLPreformatted"/>
+        <w:ind w:left="1440"/>
+        <w:rPr>
+          <w:rStyle w:val="HTMLCode"/>
+          <w:rFonts w:eastAsiaTheme="majorEastAsia"/>
+        </w:rPr>
+      </w:pPr>
     </w:p>
     <w:p>
       <w:pPr>
@@ -5428,7 +4300,6 @@
           <w:rStyle w:val="Strong"/>
           <w:rFonts w:eastAsiaTheme="majorEastAsia"/>
         </w:rPr>
-        <w:lastRenderedPageBreak/>
         <w:t>Find names with high national count but low state-level counts:</w:t>
       </w:r>
     </w:p>
@@ -5652,6 +4523,7 @@
           <w:rStyle w:val="HTMLCode"/>
           <w:rFonts w:eastAsiaTheme="majorEastAsia"/>
         </w:rPr>
+        <w:lastRenderedPageBreak/>
         <w:t xml:space="preserve">    </w:t>
       </w:r>
       <w:r>
@@ -6094,7 +4966,7 @@
           <w:noProof/>
           <w14:ligatures w14:val="standardContextual"/>
         </w:rPr>
-        <w:pict w14:anchorId="3D26A0B8">
+        <w:pict w14:anchorId="715EA161">
           <v:rect id="_x0000_i1025" alt="" style="width:451.3pt;height:.05pt;mso-width-percent:0;mso-height-percent:0;mso-width-percent:0;mso-height-percent:0" o:hralign="center" o:hrstd="t" o:hr="t" fillcolor="#a0a0a0" stroked="f"/>
         </w:pict>
       </w:r>
@@ -6262,592 +5134,1189 @@
     </w:p>
     <w:p>
       <w:pPr>
+        <w:pStyle w:val="HTMLPreformatted"/>
+        <w:ind w:left="1440"/>
+        <w:rPr>
+          <w:rFonts w:eastAsiaTheme="majorEastAsia"/>
+        </w:rPr>
+      </w:pPr>
+    </w:p>
+    <w:p>
+      <w:pPr>
         <w:pStyle w:val="Heading2"/>
+      </w:pPr>
+      <w:r>
         <w:rPr>
           <w:highlight w:val="yellow"/>
         </w:rPr>
-      </w:pPr>
-      <w:r>
-        <w:rPr>
-          <w:highlight w:val="yellow"/>
-        </w:rPr>
-        <w:t xml:space="preserve">Top 3 insights from my presentation </w:t>
-      </w:r>
-    </w:p>
-    <w:p>
-      <w:pPr>
-        <w:spacing w:before="100" w:beforeAutospacing="1" w:after="100" w:afterAutospacing="1"/>
-        <w:outlineLvl w:val="2"/>
+        <w:t>My Graphs</w:t>
+      </w:r>
+    </w:p>
+    <w:p>
+      <w:pPr>
+        <w:pStyle w:val="ListParagraph"/>
+        <w:numPr>
+          <w:ilvl w:val="0"/>
+          <w:numId w:val="26"/>
+        </w:numPr>
         <w:rPr>
           <w:b/>
           <w:bCs/>
-          <w:sz w:val="27"/>
-          <w:szCs w:val="27"/>
-        </w:rPr>
-      </w:pPr>
+        </w:rPr>
+      </w:pPr>
+      <w:bookmarkStart w:id="0" w:name="_Hlk189469565"/>
       <w:r>
         <w:rPr>
           <w:b/>
           <w:bCs/>
-          <w:sz w:val="27"/>
-          <w:szCs w:val="27"/>
-          <w:highlight w:val="cyan"/>
-        </w:rPr>
-        <w:t>1. Trending Names and Popularity</w:t>
-      </w:r>
-    </w:p>
-    <w:p>
-      <w:pPr>
+        </w:rPr>
+        <w:t>Trend of Names</w:t>
+      </w:r>
+      <w:r>
+        <w:rPr>
+          <w:b/>
+          <w:bCs/>
+        </w:rPr>
+        <w:t xml:space="preserve"> State</w:t>
+      </w:r>
+      <w:r>
+        <w:rPr>
+          <w:b/>
+          <w:bCs/>
+        </w:rPr>
+        <w:t xml:space="preserve"> (</w:t>
+      </w:r>
+      <w:r>
+        <w:t>Line Graph,</w:t>
+      </w:r>
+      <w:r>
+        <w:rPr>
+          <w:b/>
+          <w:bCs/>
+        </w:rPr>
+        <w:t xml:space="preserve"> </w:t>
+      </w:r>
+      <w:r>
+        <w:t xml:space="preserve">X – year and name, Y – count (sum), </w:t>
+      </w:r>
+      <w:r>
+        <w:t>By</w:t>
+      </w:r>
+      <w:r>
+        <w:t xml:space="preserve"> – name, gender, year, state</w:t>
+      </w:r>
+      <w:r>
+        <w:rPr>
+          <w:b/>
+          <w:bCs/>
+        </w:rPr>
+        <w:t>)</w:t>
+      </w:r>
+      <w:r>
+        <w:rPr>
+          <w:b/>
+          <w:bCs/>
+        </w:rPr>
+        <w:t>.</w:t>
+      </w:r>
+    </w:p>
+    <w:bookmarkEnd w:id="0"/>
+    <w:p>
+      <w:pPr>
+        <w:ind w:left="360"/>
+        <w:rPr>
+          <w:b/>
+          <w:bCs/>
+        </w:rPr>
+      </w:pPr>
+    </w:p>
+    <w:p>
+      <w:pPr>
+        <w:ind w:left="360"/>
+        <w:jc w:val="center"/>
+        <w:rPr>
+          <w:b/>
+          <w:bCs/>
+        </w:rPr>
+      </w:pPr>
+      <w:r>
+        <w:rPr>
+          <w:b/>
+          <w:bCs/>
+          <w:noProof/>
+        </w:rPr>
+        <w:drawing>
+          <wp:inline distT="0" distB="0" distL="0" distR="0" wp14:anchorId="6F35FCCB" wp14:editId="3A4237F8">
+            <wp:extent cx="5088581" cy="2462543"/>
+            <wp:effectExtent l="0" t="0" r="4445" b="1270"/>
+            <wp:docPr id="144200781" name="Picture 1" descr="A screenshot of a graph&#10;&#10;AI-generated content may be incorrect."/>
+            <wp:cNvGraphicFramePr>
+              <a:graphicFrameLocks xmlns:a="http://schemas.openxmlformats.org/drawingml/2006/main" noChangeAspect="1"/>
+            </wp:cNvGraphicFramePr>
+            <a:graphic xmlns:a="http://schemas.openxmlformats.org/drawingml/2006/main">
+              <a:graphicData uri="http://schemas.openxmlformats.org/drawingml/2006/picture">
+                <pic:pic xmlns:pic="http://schemas.openxmlformats.org/drawingml/2006/picture">
+                  <pic:nvPicPr>
+                    <pic:cNvPr id="144200781" name="Picture 1" descr="A screenshot of a graph&#10;&#10;AI-generated content may be incorrect."/>
+                    <pic:cNvPicPr/>
+                  </pic:nvPicPr>
+                  <pic:blipFill>
+                    <a:blip r:embed="rId12"/>
+                    <a:stretch>
+                      <a:fillRect/>
+                    </a:stretch>
+                  </pic:blipFill>
+                  <pic:spPr>
+                    <a:xfrm>
+                      <a:off x="0" y="0"/>
+                      <a:ext cx="5199592" cy="2516265"/>
+                    </a:xfrm>
+                    <a:prstGeom prst="rect">
+                      <a:avLst/>
+                    </a:prstGeom>
+                  </pic:spPr>
+                </pic:pic>
+              </a:graphicData>
+            </a:graphic>
+          </wp:inline>
+        </w:drawing>
+      </w:r>
+    </w:p>
+    <w:p>
+      <w:pPr>
+        <w:pStyle w:val="ListParagraph"/>
         <w:numPr>
           <w:ilvl w:val="0"/>
-          <w:numId w:val="19"/>
+          <w:numId w:val="26"/>
         </w:numPr>
-        <w:spacing w:before="100" w:beforeAutospacing="1" w:after="100" w:afterAutospacing="1"/>
-      </w:pPr>
-      <w:r>
         <w:rPr>
           <w:b/>
           <w:bCs/>
         </w:rPr>
-        <w:t>Data Needed</w:t>
-      </w:r>
-      <w:r>
-        <w:t>:</w:t>
-      </w:r>
-    </w:p>
-    <w:p>
-      <w:pPr>
-        <w:numPr>
-          <w:ilvl w:val="1"/>
-          <w:numId w:val="19"/>
-        </w:numPr>
-        <w:spacing w:before="100" w:beforeAutospacing="1" w:after="100" w:afterAutospacing="1"/>
-      </w:pPr>
-      <w:r>
-        <w:t>A dataset of baby names with their popularity over time (from sources like government or social media databases).</w:t>
-      </w:r>
-    </w:p>
-    <w:p>
-      <w:pPr>
-        <w:numPr>
-          <w:ilvl w:val="1"/>
-          <w:numId w:val="19"/>
-        </w:numPr>
-        <w:spacing w:before="100" w:beforeAutospacing="1" w:after="100" w:afterAutospacing="1"/>
-      </w:pPr>
-      <w:r>
-        <w:t>Trends data, such as popular names by region or culture.</w:t>
-      </w:r>
-    </w:p>
-    <w:p>
-      <w:pPr>
+      </w:pPr>
+      <w:r>
+        <w:rPr>
+          <w:b/>
+          <w:bCs/>
+        </w:rPr>
+        <w:t>Trend of Names</w:t>
+      </w:r>
+      <w:r>
+        <w:rPr>
+          <w:b/>
+          <w:bCs/>
+        </w:rPr>
+        <w:t xml:space="preserve"> Nation (</w:t>
+      </w:r>
+      <w:r>
+        <w:t>Line Graph,</w:t>
+      </w:r>
+      <w:r>
+        <w:rPr>
+          <w:b/>
+          <w:bCs/>
+        </w:rPr>
+        <w:t xml:space="preserve"> </w:t>
+      </w:r>
+      <w:r>
+        <w:t>X – year and name, Y – count (sum), By – name, gender, year, state</w:t>
+      </w:r>
+      <w:r>
+        <w:rPr>
+          <w:b/>
+          <w:bCs/>
+        </w:rPr>
+        <w:t>)</w:t>
+      </w:r>
+      <w:r>
+        <w:rPr>
+          <w:b/>
+          <w:bCs/>
+        </w:rPr>
+        <w:t>.</w:t>
+      </w:r>
+    </w:p>
+    <w:p>
+      <w:pPr>
+        <w:rPr>
+          <w:b/>
+          <w:bCs/>
+        </w:rPr>
+      </w:pPr>
+    </w:p>
+    <w:p>
+      <w:pPr>
+        <w:rPr>
+          <w:b/>
+          <w:bCs/>
+          <w:lang w:val="ru-RU"/>
+        </w:rPr>
+      </w:pPr>
+      <w:r>
+        <w:rPr>
+          <w:b/>
+          <w:bCs/>
+          <w:noProof/>
+          <w:lang w:val="ru-RU"/>
+        </w:rPr>
+        <w:lastRenderedPageBreak/>
+        <w:drawing>
+          <wp:inline distT="0" distB="0" distL="0" distR="0" wp14:anchorId="52B900A8" wp14:editId="22A9C8BD">
+            <wp:extent cx="5731510" cy="2775585"/>
+            <wp:effectExtent l="0" t="0" r="0" b="5715"/>
+            <wp:docPr id="1119968477" name="Picture 1" descr="A graph on a white background&#10;&#10;AI-generated content may be incorrect."/>
+            <wp:cNvGraphicFramePr>
+              <a:graphicFrameLocks xmlns:a="http://schemas.openxmlformats.org/drawingml/2006/main" noChangeAspect="1"/>
+            </wp:cNvGraphicFramePr>
+            <a:graphic xmlns:a="http://schemas.openxmlformats.org/drawingml/2006/main">
+              <a:graphicData uri="http://schemas.openxmlformats.org/drawingml/2006/picture">
+                <pic:pic xmlns:pic="http://schemas.openxmlformats.org/drawingml/2006/picture">
+                  <pic:nvPicPr>
+                    <pic:cNvPr id="1119968477" name="Picture 1" descr="A graph on a white background&#10;&#10;AI-generated content may be incorrect."/>
+                    <pic:cNvPicPr/>
+                  </pic:nvPicPr>
+                  <pic:blipFill>
+                    <a:blip r:embed="rId13"/>
+                    <a:stretch>
+                      <a:fillRect/>
+                    </a:stretch>
+                  </pic:blipFill>
+                  <pic:spPr>
+                    <a:xfrm>
+                      <a:off x="0" y="0"/>
+                      <a:ext cx="5731510" cy="2775585"/>
+                    </a:xfrm>
+                    <a:prstGeom prst="rect">
+                      <a:avLst/>
+                    </a:prstGeom>
+                  </pic:spPr>
+                </pic:pic>
+              </a:graphicData>
+            </a:graphic>
+          </wp:inline>
+        </w:drawing>
+      </w:r>
+    </w:p>
+    <w:p>
+      <w:pPr>
+        <w:rPr>
+          <w:b/>
+          <w:bCs/>
+          <w:lang w:val="ru-RU"/>
+        </w:rPr>
+      </w:pPr>
+    </w:p>
+    <w:p>
+      <w:pPr>
+        <w:ind w:left="360"/>
+        <w:jc w:val="center"/>
+        <w:rPr>
+          <w:b/>
+          <w:bCs/>
+        </w:rPr>
+      </w:pPr>
+    </w:p>
+    <w:p>
+      <w:pPr>
+        <w:ind w:left="360"/>
+        <w:jc w:val="center"/>
+        <w:rPr>
+          <w:b/>
+          <w:bCs/>
+        </w:rPr>
+      </w:pPr>
+    </w:p>
+    <w:p>
+      <w:pPr>
+        <w:pStyle w:val="ListParagraph"/>
         <w:numPr>
           <w:ilvl w:val="0"/>
-          <w:numId w:val="19"/>
+          <w:numId w:val="26"/>
         </w:numPr>
-        <w:spacing w:before="100" w:beforeAutospacing="1" w:after="100" w:afterAutospacing="1"/>
-      </w:pPr>
-      <w:r>
         <w:rPr>
           <w:b/>
           <w:bCs/>
         </w:rPr>
-        <w:t>Visualization</w:t>
-      </w:r>
-      <w:r>
-        <w:t>:</w:t>
-      </w:r>
-    </w:p>
-    <w:p>
-      <w:pPr>
-        <w:numPr>
-          <w:ilvl w:val="1"/>
-          <w:numId w:val="19"/>
-        </w:numPr>
-        <w:spacing w:before="100" w:beforeAutospacing="1" w:after="100" w:afterAutospacing="1"/>
-      </w:pPr>
-      <w:r>
-        <w:t xml:space="preserve">A </w:t>
-      </w:r>
+      </w:pPr>
+      <w:bookmarkStart w:id="1" w:name="_Hlk189469684"/>
       <w:r>
         <w:rPr>
           <w:b/>
           <w:bCs/>
         </w:rPr>
-        <w:t>time series chart</w:t>
-      </w:r>
-      <w:r>
-        <w:t xml:space="preserve"> or </w:t>
+        <w:t>Map of Names (</w:t>
+      </w:r>
+      <w:r>
+        <w:t xml:space="preserve">Map Chart, X – longitude and name, Y – latitude, </w:t>
+      </w:r>
+      <w:r>
+        <w:t xml:space="preserve">By </w:t>
+      </w:r>
+      <w:r>
+        <w:t>– state, name</w:t>
       </w:r>
       <w:r>
         <w:rPr>
           <w:b/>
           <w:bCs/>
         </w:rPr>
-        <w:t>heatmap</w:t>
-      </w:r>
-      <w:r>
-        <w:t xml:space="preserve"> showing the rise and fall of baby name popularity over time.</w:t>
-      </w:r>
-    </w:p>
-    <w:p>
-      <w:pPr>
-        <w:numPr>
-          <w:ilvl w:val="1"/>
-          <w:numId w:val="19"/>
-        </w:numPr>
-        <w:spacing w:before="100" w:beforeAutospacing="1" w:after="100" w:afterAutospacing="1"/>
-      </w:pPr>
-      <w:r>
-        <w:t xml:space="preserve">A </w:t>
-      </w:r>
+        <w:t>).</w:t>
+      </w:r>
+      <w:bookmarkEnd w:id="1"/>
       <w:r>
         <w:rPr>
           <w:b/>
           <w:bCs/>
         </w:rPr>
-        <w:t>regional map</w:t>
-      </w:r>
-      <w:r>
-        <w:t xml:space="preserve"> or </w:t>
-      </w:r>
-      <w:r>
+        <w:t xml:space="preserve"> </w:t>
+      </w:r>
+    </w:p>
+    <w:p>
+      <w:pPr>
+        <w:pStyle w:val="Heading2"/>
+        <w:ind w:firstLine="0"/>
+        <w:jc w:val="center"/>
+        <w:rPr>
+          <w:highlight w:val="yellow"/>
+        </w:rPr>
+      </w:pPr>
+      <w:r>
+        <w:rPr>
+          <w:noProof/>
+        </w:rPr>
+        <w:drawing>
+          <wp:inline distT="0" distB="0" distL="0" distR="0" wp14:anchorId="600A53B1" wp14:editId="0DEB776B">
+            <wp:extent cx="5731510" cy="2731770"/>
+            <wp:effectExtent l="0" t="0" r="0" b="0"/>
+            <wp:docPr id="1436325189" name="Picture 1" descr="A map of the united states&#10;&#10;AI-generated content may be incorrect."/>
+            <wp:cNvGraphicFramePr>
+              <a:graphicFrameLocks xmlns:a="http://schemas.openxmlformats.org/drawingml/2006/main" noChangeAspect="1"/>
+            </wp:cNvGraphicFramePr>
+            <a:graphic xmlns:a="http://schemas.openxmlformats.org/drawingml/2006/main">
+              <a:graphicData uri="http://schemas.openxmlformats.org/drawingml/2006/picture">
+                <pic:pic xmlns:pic="http://schemas.openxmlformats.org/drawingml/2006/picture">
+                  <pic:nvPicPr>
+                    <pic:cNvPr id="1436325189" name="Picture 1" descr="A map of the united states&#10;&#10;AI-generated content may be incorrect."/>
+                    <pic:cNvPicPr/>
+                  </pic:nvPicPr>
+                  <pic:blipFill>
+                    <a:blip r:embed="rId14"/>
+                    <a:stretch>
+                      <a:fillRect/>
+                    </a:stretch>
+                  </pic:blipFill>
+                  <pic:spPr>
+                    <a:xfrm>
+                      <a:off x="0" y="0"/>
+                      <a:ext cx="5731510" cy="2731770"/>
+                    </a:xfrm>
+                    <a:prstGeom prst="rect">
+                      <a:avLst/>
+                    </a:prstGeom>
+                  </pic:spPr>
+                </pic:pic>
+              </a:graphicData>
+            </a:graphic>
+          </wp:inline>
+        </w:drawing>
+      </w:r>
+    </w:p>
+    <w:p>
+      <w:pPr>
+        <w:pStyle w:val="ListParagraph"/>
+        <w:numPr>
+          <w:ilvl w:val="0"/>
+          <w:numId w:val="26"/>
+        </w:numPr>
         <w:rPr>
           <w:b/>
           <w:bCs/>
         </w:rPr>
-        <w:t>bar chart</w:t>
-      </w:r>
-      <w:r>
-        <w:t xml:space="preserve"> to show which names are trending in different areas.</w:t>
-      </w:r>
-    </w:p>
-    <w:p>
-      <w:pPr>
+      </w:pPr>
+      <w:r>
+        <w:rPr>
+          <w:b/>
+          <w:bCs/>
+        </w:rPr>
+        <w:t xml:space="preserve">Top Unisex </w:t>
+      </w:r>
+      <w:r>
+        <w:t>NatinonalNames by Unisex_score and Count of Names (Filter - year) and StateNames by Unisex_score and Count of Names (Filter – year, state).</w:t>
+      </w:r>
+      <w:r>
+        <w:rPr>
+          <w:b/>
+          <w:bCs/>
+        </w:rPr>
+        <w:t xml:space="preserve"> </w:t>
+      </w:r>
+    </w:p>
+    <w:p>
+      <w:pPr>
+        <w:pStyle w:val="ListParagraph"/>
         <w:numPr>
           <w:ilvl w:val="0"/>
-          <w:numId w:val="19"/>
+          <w:numId w:val="26"/>
         </w:numPr>
-        <w:spacing w:before="100" w:beforeAutospacing="1" w:after="100" w:afterAutospacing="1"/>
-      </w:pPr>
-      <w:r>
         <w:rPr>
           <w:b/>
           <w:bCs/>
         </w:rPr>
-        <w:lastRenderedPageBreak/>
-        <w:t>Interactivity</w:t>
-      </w:r>
-      <w:r>
-        <w:t>:</w:t>
-      </w:r>
-    </w:p>
-    <w:p>
-      <w:pPr>
-        <w:numPr>
-          <w:ilvl w:val="1"/>
-          <w:numId w:val="19"/>
-        </w:numPr>
-        <w:spacing w:before="100" w:beforeAutospacing="1" w:after="100" w:afterAutospacing="1"/>
-      </w:pPr>
-      <w:r>
-        <w:t>Allow users to filter by region, year, or trending category.</w:t>
-      </w:r>
-    </w:p>
-    <w:p>
-      <w:pPr>
-        <w:numPr>
-          <w:ilvl w:val="1"/>
-          <w:numId w:val="19"/>
-        </w:numPr>
-        <w:spacing w:before="100" w:beforeAutospacing="1" w:after="100" w:afterAutospacing="1"/>
-      </w:pPr>
-      <w:r>
-        <w:t>Include hover-over tooltips with the meaning or context behind the name, making it more engaging.</w:t>
-      </w:r>
-    </w:p>
-    <w:p>
-      <w:pPr>
-        <w:spacing w:before="100" w:beforeAutospacing="1" w:after="100" w:afterAutospacing="1"/>
-        <w:outlineLvl w:val="2"/>
+      </w:pPr>
+      <w:r>
         <w:rPr>
           <w:b/>
           <w:bCs/>
-          <w:sz w:val="27"/>
-          <w:szCs w:val="27"/>
-        </w:rPr>
-      </w:pPr>
+        </w:rPr>
+        <w:t xml:space="preserve">Top50 NationalNames </w:t>
+      </w:r>
+      <w:r>
+        <w:t>(both Genders) by Count of Names (Filter - year) and StateNames (both Genders) by Count of Names (Filter – year, state).</w:t>
+      </w:r>
       <w:r>
         <w:rPr>
           <w:b/>
           <w:bCs/>
-          <w:sz w:val="27"/>
-          <w:szCs w:val="27"/>
-          <w:highlight w:val="cyan"/>
-        </w:rPr>
-        <w:t>2. Name Personalization and Emotional Connection</w:t>
-      </w:r>
-    </w:p>
-    <w:p>
-      <w:pPr>
+        </w:rPr>
+        <w:t xml:space="preserve"> </w:t>
+      </w:r>
+    </w:p>
+    <w:p>
+      <w:pPr>
+        <w:pStyle w:val="ListParagraph"/>
         <w:numPr>
           <w:ilvl w:val="0"/>
-          <w:numId w:val="20"/>
+          <w:numId w:val="26"/>
         </w:numPr>
-        <w:spacing w:before="100" w:beforeAutospacing="1" w:after="100" w:afterAutospacing="1"/>
-      </w:pPr>
-      <w:r>
         <w:rPr>
           <w:b/>
           <w:bCs/>
         </w:rPr>
-        <w:t>Data Needed</w:t>
-      </w:r>
-      <w:r>
-        <w:t>:</w:t>
-      </w:r>
-    </w:p>
-    <w:p>
-      <w:pPr>
-        <w:numPr>
-          <w:ilvl w:val="1"/>
-          <w:numId w:val="20"/>
-        </w:numPr>
-        <w:spacing w:before="100" w:beforeAutospacing="1" w:after="100" w:afterAutospacing="1"/>
-      </w:pPr>
-      <w:r>
-        <w:t>A database of name meanings, origins, and associations.</w:t>
-      </w:r>
-    </w:p>
-    <w:p>
-      <w:pPr>
-        <w:numPr>
-          <w:ilvl w:val="1"/>
-          <w:numId w:val="20"/>
-        </w:numPr>
-        <w:spacing w:before="100" w:beforeAutospacing="1" w:after="100" w:afterAutospacing="1"/>
-      </w:pPr>
-      <w:r>
-        <w:t>Optionally, sentiment data from social media platforms, reflecting how people emotionally relate to names.</w:t>
-      </w:r>
-    </w:p>
-    <w:p>
-      <w:pPr>
+      </w:pPr>
+      <w:r>
+        <w:rPr>
+          <w:b/>
+          <w:bCs/>
+        </w:rPr>
+        <w:t>Nationally &gt; State</w:t>
+      </w:r>
+      <w:r>
+        <w:rPr>
+          <w:b/>
+          <w:bCs/>
+        </w:rPr>
+        <w:t xml:space="preserve"> </w:t>
+      </w:r>
+    </w:p>
+    <w:p>
+      <w:pPr>
+        <w:rPr>
+          <w:b/>
+          <w:bCs/>
+        </w:rPr>
+      </w:pPr>
+    </w:p>
+    <w:p>
+      <w:pPr>
+        <w:tabs>
+          <w:tab w:val="left" w:pos="1568"/>
+        </w:tabs>
+        <w:rPr>
+          <w:b/>
+          <w:bCs/>
+        </w:rPr>
+      </w:pPr>
+    </w:p>
+    <w:p>
+      <w:pPr>
+        <w:tabs>
+          <w:tab w:val="left" w:pos="1568"/>
+        </w:tabs>
+        <w:rPr>
+          <w:b/>
+          <w:bCs/>
+        </w:rPr>
+      </w:pPr>
+      <w:bookmarkStart w:id="2" w:name="_Hlk189407679"/>
+      <w:r>
+        <w:rPr>
+          <w:b/>
+          <w:bCs/>
+          <w:highlight w:val="green"/>
+        </w:rPr>
+        <w:t>National &gt; State</w:t>
+      </w:r>
+    </w:p>
+    <w:bookmarkEnd w:id="2"/>
+    <w:p>
+      <w:pPr>
+        <w:tabs>
+          <w:tab w:val="left" w:pos="1568"/>
+        </w:tabs>
+      </w:pPr>
+      <w:r>
+        <w:t>SELECT n.name, n.total_count_national, AVG(s.total_count_state) AS avg_state_count, n.year</w:t>
+      </w:r>
+    </w:p>
+    <w:p>
+      <w:pPr>
+        <w:tabs>
+          <w:tab w:val="left" w:pos="1568"/>
+        </w:tabs>
+      </w:pPr>
+      <w:r>
+        <w:t>FROM (</w:t>
+      </w:r>
+    </w:p>
+    <w:p>
+      <w:pPr>
+        <w:tabs>
+          <w:tab w:val="left" w:pos="1568"/>
+        </w:tabs>
+      </w:pPr>
+      <w:r>
+        <w:t xml:space="preserve">    SELECT name, SUM(count) AS total_count_national, year</w:t>
+      </w:r>
+    </w:p>
+    <w:p>
+      <w:pPr>
+        <w:tabs>
+          <w:tab w:val="left" w:pos="1568"/>
+        </w:tabs>
+      </w:pPr>
+      <w:r>
+        <w:t xml:space="preserve">    FROM NationalNames</w:t>
+      </w:r>
+    </w:p>
+    <w:p>
+      <w:pPr>
+        <w:tabs>
+          <w:tab w:val="left" w:pos="1568"/>
+        </w:tabs>
+      </w:pPr>
+      <w:r>
+        <w:lastRenderedPageBreak/>
+        <w:t xml:space="preserve">    GROUP BY name, year</w:t>
+      </w:r>
+    </w:p>
+    <w:p>
+      <w:pPr>
+        <w:tabs>
+          <w:tab w:val="left" w:pos="1568"/>
+        </w:tabs>
+      </w:pPr>
+      <w:r>
+        <w:t>) AS n</w:t>
+      </w:r>
+    </w:p>
+    <w:p>
+      <w:pPr>
+        <w:tabs>
+          <w:tab w:val="left" w:pos="1568"/>
+        </w:tabs>
+      </w:pPr>
+      <w:r>
+        <w:t>LEFT JOIN (</w:t>
+      </w:r>
+    </w:p>
+    <w:p>
+      <w:pPr>
+        <w:tabs>
+          <w:tab w:val="left" w:pos="1568"/>
+        </w:tabs>
+      </w:pPr>
+      <w:r>
+        <w:t xml:space="preserve">    SELECT name, state, SUM(count) AS total_count_state, year</w:t>
+      </w:r>
+    </w:p>
+    <w:p>
+      <w:pPr>
+        <w:tabs>
+          <w:tab w:val="left" w:pos="1568"/>
+        </w:tabs>
+      </w:pPr>
+      <w:r>
+        <w:t xml:space="preserve">    FROM StateNames</w:t>
+      </w:r>
+    </w:p>
+    <w:p>
+      <w:pPr>
+        <w:tabs>
+          <w:tab w:val="left" w:pos="1568"/>
+        </w:tabs>
+      </w:pPr>
+      <w:r>
+        <w:t xml:space="preserve">    GROUP BY name, state, year </w:t>
+      </w:r>
+    </w:p>
+    <w:p>
+      <w:pPr>
+        <w:tabs>
+          <w:tab w:val="left" w:pos="1568"/>
+        </w:tabs>
+      </w:pPr>
+      <w:r>
+        <w:t>) AS s ON n.name = s.name</w:t>
+      </w:r>
+    </w:p>
+    <w:p>
+      <w:pPr>
+        <w:tabs>
+          <w:tab w:val="left" w:pos="1568"/>
+        </w:tabs>
+      </w:pPr>
+      <w:r>
+        <w:t>GROUP BY n.name</w:t>
+      </w:r>
+    </w:p>
+    <w:p>
+      <w:pPr>
+        <w:tabs>
+          <w:tab w:val="left" w:pos="1568"/>
+        </w:tabs>
+      </w:pPr>
+      <w:r>
+        <w:t>--HAVING n.total_count_national &gt; 1000 AND AVG(s.total_count_state) &lt; 10;</w:t>
+      </w:r>
+    </w:p>
+    <w:p>
+      <w:pPr>
+        <w:tabs>
+          <w:tab w:val="left" w:pos="1568"/>
+        </w:tabs>
+      </w:pPr>
+    </w:p>
+    <w:p/>
+    <w:p>
+      <w:pPr>
+        <w:tabs>
+          <w:tab w:val="left" w:pos="1568"/>
+        </w:tabs>
+        <w:rPr>
+          <w:b/>
+          <w:bCs/>
+        </w:rPr>
+      </w:pPr>
+      <w:bookmarkStart w:id="3" w:name="_Hlk189407701"/>
+      <w:r>
+        <w:rPr>
+          <w:b/>
+          <w:bCs/>
+          <w:highlight w:val="green"/>
+        </w:rPr>
+        <w:t>National &gt; State</w:t>
+      </w:r>
+      <w:r>
+        <w:rPr>
+          <w:b/>
+          <w:bCs/>
+          <w:highlight w:val="green"/>
+        </w:rPr>
+        <w:t xml:space="preserve"> top 10 nation</w:t>
+      </w:r>
+    </w:p>
+    <w:bookmarkEnd w:id="3"/>
+    <w:p/>
+    <w:p>
+      <w:r>
+        <w:t>WITH NationalCommonNames AS (</w:t>
+      </w:r>
+    </w:p>
+    <w:p>
+      <w:r>
+        <w:t xml:space="preserve">    SELECT </w:t>
+      </w:r>
+    </w:p>
+    <w:p>
+      <w:r>
+        <w:t xml:space="preserve">        Name, </w:t>
+      </w:r>
+    </w:p>
+    <w:p>
+      <w:r>
+        <w:t xml:space="preserve">        Year,</w:t>
+      </w:r>
+    </w:p>
+    <w:p>
+      <w:r>
+        <w:t xml:space="preserve">        SUM(Count) AS national_count</w:t>
+      </w:r>
+    </w:p>
+    <w:p>
+      <w:r>
+        <w:t xml:space="preserve">    FROM NationalNames</w:t>
+      </w:r>
+    </w:p>
+    <w:p>
+      <w:r>
+        <w:t xml:space="preserve">    WHERE Year =1960</w:t>
+      </w:r>
+    </w:p>
+    <w:p>
+      <w:r>
+        <w:t xml:space="preserve">    GROUP BY Name, Year</w:t>
+      </w:r>
+    </w:p>
+    <w:p>
+      <w:r>
+        <w:t>),</w:t>
+      </w:r>
+    </w:p>
+    <w:p>
+      <w:r>
+        <w:t>Top10PercentCommon AS (</w:t>
+      </w:r>
+    </w:p>
+    <w:p>
+      <w:r>
+        <w:t xml:space="preserve">    SELECT </w:t>
+      </w:r>
+    </w:p>
+    <w:p>
+      <w:r>
+        <w:t xml:space="preserve">        Name, </w:t>
+      </w:r>
+    </w:p>
+    <w:p>
+      <w:r>
+        <w:t xml:space="preserve">        Year,</w:t>
+      </w:r>
+    </w:p>
+    <w:p>
+      <w:r>
+        <w:t xml:space="preserve">        national_count,</w:t>
+      </w:r>
+    </w:p>
+    <w:p>
+      <w:r>
+        <w:t xml:space="preserve">        round(PERCENT_RANK() OVER (PARTITION BY Year ORDER BY national_count DESC), 4) AS rank</w:t>
+      </w:r>
+    </w:p>
+    <w:p>
+      <w:r>
+        <w:t xml:space="preserve">    FROM NationalCommonNames</w:t>
+      </w:r>
+    </w:p>
+    <w:p>
+      <w:r>
+        <w:t xml:space="preserve">), </w:t>
+      </w:r>
+    </w:p>
+    <w:p>
+      <w:r>
+        <w:t>top10National AS (</w:t>
+      </w:r>
+    </w:p>
+    <w:p>
+      <w:r>
+        <w:t xml:space="preserve">    SELECT </w:t>
+      </w:r>
+    </w:p>
+    <w:p>
+      <w:r>
+        <w:t xml:space="preserve">        Name,</w:t>
+      </w:r>
+    </w:p>
+    <w:p>
+      <w:r>
+        <w:t xml:space="preserve">        Year,</w:t>
+      </w:r>
+    </w:p>
+    <w:p>
+      <w:r>
+        <w:t xml:space="preserve">        national_count, </w:t>
+      </w:r>
+    </w:p>
+    <w:p>
+      <w:r>
+        <w:tab/>
+      </w:r>
+      <w:r>
+        <w:tab/>
+        <w:t>rank</w:t>
+      </w:r>
+    </w:p>
+    <w:p>
+      <w:r>
+        <w:tab/>
+      </w:r>
+      <w:r>
+        <w:tab/>
+        <w:t>FROM Top10PercentCommon</w:t>
+      </w:r>
+    </w:p>
+    <w:p>
+      <w:r>
+        <w:t xml:space="preserve">    WHERE rank &lt;=0.1)</w:t>
+      </w:r>
+    </w:p>
+    <w:p>
+      <w:r>
+        <w:tab/>
+      </w:r>
+    </w:p>
+    <w:p>
+      <w:r>
+        <w:t xml:space="preserve">select * </w:t>
+      </w:r>
+    </w:p>
+    <w:p>
+      <w:r>
+        <w:t>from top10National</w:t>
+      </w:r>
+    </w:p>
+    <w:p/>
+    <w:p/>
+    <w:p>
+      <w:pPr>
+        <w:tabs>
+          <w:tab w:val="left" w:pos="1568"/>
+        </w:tabs>
+        <w:rPr>
+          <w:b/>
+          <w:bCs/>
+          <w:highlight w:val="green"/>
+        </w:rPr>
+      </w:pPr>
+      <w:r>
+        <w:rPr>
+          <w:b/>
+          <w:bCs/>
+          <w:highlight w:val="green"/>
+        </w:rPr>
+        <w:t>National &gt; State</w:t>
+      </w:r>
+      <w:r>
+        <w:rPr>
+          <w:b/>
+          <w:bCs/>
+          <w:highlight w:val="green"/>
+        </w:rPr>
+        <w:t xml:space="preserve"> </w:t>
+      </w:r>
+      <w:r>
+        <w:rPr>
+          <w:b/>
+          <w:bCs/>
+          <w:highlight w:val="green"/>
+        </w:rPr>
+        <w:t>bottom</w:t>
+      </w:r>
+      <w:r>
+        <w:rPr>
+          <w:b/>
+          <w:bCs/>
+          <w:highlight w:val="green"/>
+        </w:rPr>
+        <w:t xml:space="preserve"> 10 state</w:t>
+      </w:r>
+    </w:p>
+    <w:p/>
+    <w:p>
+      <w:r>
+        <w:t>with StateLevelNames AS (</w:t>
+      </w:r>
+    </w:p>
+    <w:p>
+      <w:r>
+        <w:t xml:space="preserve">    SELECT </w:t>
+      </w:r>
+    </w:p>
+    <w:p>
+      <w:r>
+        <w:t xml:space="preserve">        Name, </w:t>
+      </w:r>
+    </w:p>
+    <w:p>
+      <w:r>
+        <w:t xml:space="preserve">        State,</w:t>
+      </w:r>
+    </w:p>
+    <w:p>
+      <w:r>
+        <w:lastRenderedPageBreak/>
+        <w:t xml:space="preserve">        Year,</w:t>
+      </w:r>
+    </w:p>
+    <w:p>
+      <w:r>
+        <w:t xml:space="preserve">        SUM(Count) AS state_count</w:t>
+      </w:r>
+    </w:p>
+    <w:p>
+      <w:r>
+        <w:t xml:space="preserve">    FROM StateNames</w:t>
+      </w:r>
+    </w:p>
+    <w:p>
+      <w:r>
+        <w:t xml:space="preserve">    WHERE Year =1960</w:t>
+      </w:r>
+    </w:p>
+    <w:p>
+      <w:r>
+        <w:t xml:space="preserve">    GROUP BY Name, Year, State</w:t>
+      </w:r>
+    </w:p>
+    <w:p>
+      <w:r>
+        <w:t>),</w:t>
+      </w:r>
+    </w:p>
+    <w:p>
+      <w:r>
+        <w:t>Bottom10PercentStateRare AS (</w:t>
+      </w:r>
+    </w:p>
+    <w:p>
+      <w:r>
+        <w:t xml:space="preserve">    SELECT </w:t>
+      </w:r>
+    </w:p>
+    <w:p>
+      <w:r>
+        <w:t xml:space="preserve">        Name,</w:t>
+      </w:r>
+    </w:p>
+    <w:p>
+      <w:r>
+        <w:t xml:space="preserve">        State,</w:t>
+      </w:r>
+    </w:p>
+    <w:p>
+      <w:r>
+        <w:t xml:space="preserve">        Year,</w:t>
+      </w:r>
+    </w:p>
+    <w:p>
+      <w:r>
+        <w:t xml:space="preserve">        state_count,</w:t>
+      </w:r>
+    </w:p>
+    <w:p>
+      <w:r>
+        <w:t xml:space="preserve">        PERCENT_RANK() OVER (PARTITION BY State, Year ORDER BY state_count ASC) AS rank</w:t>
+      </w:r>
+    </w:p>
+    <w:p>
+      <w:r>
+        <w:t xml:space="preserve">    FROM StateLevelNames</w:t>
+      </w:r>
+    </w:p>
+    <w:p>
+      <w:r>
+        <w:t>),</w:t>
+      </w:r>
+    </w:p>
+    <w:p>
+      <w:r>
+        <w:t>bottom10State AS (</w:t>
+      </w:r>
+    </w:p>
+    <w:p>
+      <w:r>
+        <w:t xml:space="preserve">    SELECT </w:t>
+      </w:r>
+    </w:p>
+    <w:p>
+      <w:r>
+        <w:t xml:space="preserve">        Name,</w:t>
+      </w:r>
+    </w:p>
+    <w:p>
+      <w:r>
+        <w:t xml:space="preserve">        Year,</w:t>
+      </w:r>
+    </w:p>
+    <w:p>
+      <w:r>
+        <w:tab/>
+      </w:r>
+      <w:r>
+        <w:tab/>
+        <w:t xml:space="preserve">State, </w:t>
+      </w:r>
+    </w:p>
+    <w:p>
+      <w:r>
+        <w:tab/>
+      </w:r>
+      <w:r>
+        <w:tab/>
+        <w:t>state_count,</w:t>
+      </w:r>
+    </w:p>
+    <w:p>
+      <w:r>
+        <w:tab/>
+      </w:r>
+      <w:r>
+        <w:tab/>
+        <w:t>rank</w:t>
+      </w:r>
+    </w:p>
+    <w:p>
+      <w:r>
+        <w:t xml:space="preserve">    FROM Bottom10PercentStateRare</w:t>
+      </w:r>
+    </w:p>
+    <w:p>
+      <w:r>
+        <w:t xml:space="preserve">    WHERE rank &gt;= 0.9 )</w:t>
+      </w:r>
+    </w:p>
+    <w:p>
+      <w:r>
+        <w:tab/>
+      </w:r>
+    </w:p>
+    <w:p>
+      <w:r>
+        <w:t xml:space="preserve">select * </w:t>
+      </w:r>
+    </w:p>
+    <w:p>
+      <w:r>
+        <w:t>from bottom10State</w:t>
+      </w:r>
+    </w:p>
+    <w:p/>
+    <w:p>
+      <w:pPr>
+        <w:pStyle w:val="Heading2"/>
+      </w:pPr>
+      <w:r>
+        <w:rPr>
+          <w:highlight w:val="yellow"/>
+        </w:rPr>
+        <w:t>Future enhancements</w:t>
+      </w:r>
+      <w:r>
+        <w:t xml:space="preserve"> </w:t>
+      </w:r>
+    </w:p>
+    <w:p>
+      <w:pPr>
+        <w:pStyle w:val="ListParagraph"/>
         <w:numPr>
           <w:ilvl w:val="0"/>
-          <w:numId w:val="20"/>
+          <w:numId w:val="32"/>
         </w:numPr>
-        <w:spacing w:before="100" w:beforeAutospacing="1" w:after="100" w:afterAutospacing="1"/>
-      </w:pPr>
-      <w:r>
-        <w:rPr>
-          <w:b/>
-          <w:bCs/>
-        </w:rPr>
-        <w:t>Visualization</w:t>
-      </w:r>
-      <w:r>
-        <w:t>:</w:t>
-      </w:r>
-    </w:p>
-    <w:p>
-      <w:pPr>
-        <w:numPr>
-          <w:ilvl w:val="1"/>
-          <w:numId w:val="20"/>
-        </w:numPr>
-        <w:spacing w:before="100" w:beforeAutospacing="1" w:after="100" w:afterAutospacing="1"/>
-      </w:pPr>
-      <w:r>
-        <w:t xml:space="preserve">A </w:t>
-      </w:r>
-      <w:r>
-        <w:rPr>
-          <w:b/>
-          <w:bCs/>
-        </w:rPr>
-        <w:t>word cloud</w:t>
-      </w:r>
-      <w:r>
-        <w:t xml:space="preserve"> or </w:t>
-      </w:r>
-      <w:r>
-        <w:rPr>
-          <w:b/>
-          <w:bCs/>
-        </w:rPr>
-        <w:t>network graph</w:t>
-      </w:r>
-      <w:r>
-        <w:t xml:space="preserve"> that visually represents the emotional connections or themes tied to names (e.g., strong, peaceful, unique).</w:t>
-      </w:r>
-    </w:p>
-    <w:p>
-      <w:pPr>
-        <w:numPr>
-          <w:ilvl w:val="1"/>
-          <w:numId w:val="20"/>
-        </w:numPr>
-        <w:spacing w:before="100" w:beforeAutospacing="1" w:after="100" w:afterAutospacing="1"/>
-      </w:pPr>
-      <w:r>
-        <w:t xml:space="preserve">A </w:t>
-      </w:r>
-      <w:r>
-        <w:rPr>
-          <w:b/>
-          <w:bCs/>
-        </w:rPr>
-        <w:t>table or list</w:t>
-      </w:r>
-      <w:r>
-        <w:t xml:space="preserve"> of names with associated meanings and customizable sorting options (e.g., alphabetical, sentimental value, etc.).</w:t>
-      </w:r>
-    </w:p>
-    <w:p>
-      <w:pPr>
+      </w:pPr>
+      <w:r>
+        <w:t xml:space="preserve">Data up from 1910 year and above </w:t>
+      </w:r>
+    </w:p>
+    <w:p>
+      <w:pPr>
+        <w:pStyle w:val="ListParagraph"/>
         <w:numPr>
           <w:ilvl w:val="0"/>
-          <w:numId w:val="20"/>
+          <w:numId w:val="32"/>
         </w:numPr>
-        <w:spacing w:before="100" w:beforeAutospacing="1" w:after="100" w:afterAutospacing="1"/>
-      </w:pPr>
-      <w:r>
-        <w:rPr>
-          <w:b/>
-          <w:bCs/>
-        </w:rPr>
-        <w:t>Interactivity</w:t>
-      </w:r>
-      <w:r>
-        <w:t>:</w:t>
-      </w:r>
-    </w:p>
-    <w:p>
-      <w:pPr>
-        <w:numPr>
-          <w:ilvl w:val="1"/>
-          <w:numId w:val="20"/>
-        </w:numPr>
-        <w:spacing w:before="100" w:beforeAutospacing="1" w:after="100" w:afterAutospacing="1"/>
-      </w:pPr>
-      <w:r>
-        <w:t>Let users click on a name to reveal its meaning and origin.</w:t>
-      </w:r>
-    </w:p>
-    <w:p>
-      <w:pPr>
-        <w:numPr>
-          <w:ilvl w:val="1"/>
-          <w:numId w:val="20"/>
-        </w:numPr>
-        <w:spacing w:before="100" w:beforeAutospacing="1" w:after="100" w:afterAutospacing="1"/>
-      </w:pPr>
-      <w:r>
-        <w:t>Add filters to group names by categories like “historical,” “modern,” “family,” or “cultural significance.”</w:t>
-      </w:r>
-    </w:p>
-    <w:p>
-      <w:pPr>
-        <w:spacing w:before="100" w:beforeAutospacing="1" w:after="100" w:afterAutospacing="1"/>
-      </w:pPr>
-    </w:p>
-    <w:p>
-      <w:pPr>
-        <w:spacing w:before="100" w:beforeAutospacing="1" w:after="100" w:afterAutospacing="1"/>
-      </w:pPr>
-    </w:p>
-    <w:p>
-      <w:pPr>
-        <w:spacing w:before="100" w:beforeAutospacing="1" w:after="100" w:afterAutospacing="1"/>
-        <w:outlineLvl w:val="2"/>
-        <w:rPr>
-          <w:b/>
-          <w:bCs/>
-          <w:sz w:val="27"/>
-          <w:szCs w:val="27"/>
-          <w:highlight w:val="cyan"/>
-        </w:rPr>
-      </w:pPr>
-      <w:r>
-        <w:rPr>
-          <w:b/>
-          <w:bCs/>
-          <w:sz w:val="27"/>
-          <w:szCs w:val="27"/>
-          <w:highlight w:val="cyan"/>
-        </w:rPr>
-        <w:t>3. Name Popularity by Demographics (e.g., Region, Gender, or Age Group)</w:t>
-      </w:r>
-    </w:p>
-    <w:p>
-      <w:pPr>
+      </w:pPr>
+      <w:r>
+        <w:t xml:space="preserve">Future prediction of line trend for upcoming years </w:t>
+      </w:r>
+    </w:p>
+    <w:p>
+      <w:pPr>
+        <w:pStyle w:val="ListParagraph"/>
         <w:numPr>
           <w:ilvl w:val="0"/>
-          <w:numId w:val="21"/>
+          <w:numId w:val="32"/>
         </w:numPr>
-        <w:spacing w:before="100" w:beforeAutospacing="1" w:after="100" w:afterAutospacing="1"/>
-      </w:pPr>
-      <w:r>
-        <w:rPr>
-          <w:rStyle w:val="Strong"/>
-          <w:rFonts w:eastAsiaTheme="majorEastAsia"/>
-        </w:rPr>
-        <w:t>Insight</w:t>
-      </w:r>
-      <w:r>
-        <w:t>: Parents may want to choose names based on the popularity within their specific demographic, such as region, gender, or cultural background. Analyzing how names trend across different regions, genders, or age groups can provide valuable insights to help parents make informed decisions.</w:t>
-      </w:r>
-    </w:p>
-    <w:p>
-      <w:pPr>
+      </w:pPr>
+      <w:r>
+        <w:t xml:space="preserve">Look up to 10 different names at the same time </w:t>
+      </w:r>
+    </w:p>
+    <w:p>
+      <w:pPr>
+        <w:pStyle w:val="ListParagraph"/>
         <w:numPr>
           <w:ilvl w:val="0"/>
-          <w:numId w:val="21"/>
+          <w:numId w:val="32"/>
         </w:numPr>
-        <w:spacing w:before="100" w:beforeAutospacing="1" w:after="100" w:afterAutospacing="1"/>
-      </w:pPr>
-      <w:r>
-        <w:rPr>
-          <w:rStyle w:val="Strong"/>
-          <w:rFonts w:eastAsiaTheme="majorEastAsia"/>
-        </w:rPr>
-        <w:t>How It Supports the Vision</w:t>
-      </w:r>
-      <w:r>
-        <w:t>: This insight can help parents choose names that are more or less common based on their preferences or background, while also aligning with the startup's product offering (personalized clothing). For instance, you could show how certain names are more popular in different parts of the world, or by gender, and recommend personalized clothing with the most popular or trending names in specific demographics.</w:t>
-      </w:r>
-    </w:p>
-    <w:p>
-      <w:pPr>
-        <w:pStyle w:val="NormalWeb"/>
-      </w:pPr>
-      <w:r>
-        <w:rPr>
-          <w:rStyle w:val="Strong"/>
-          <w:rFonts w:eastAsiaTheme="majorEastAsia"/>
-        </w:rPr>
-        <w:t>Data Needed</w:t>
-      </w:r>
-      <w:r>
-        <w:t>:</w:t>
-      </w:r>
-    </w:p>
-    <w:p>
-      <w:pPr>
+      </w:pPr>
+      <w:r>
+        <w:t>Add National &gt; State Name graph</w:t>
+      </w:r>
+    </w:p>
+    <w:p/>
+    <w:p>
+      <w:pPr>
+        <w:pStyle w:val="Heading2"/>
+        <w:shd w:val="clear" w:color="auto" w:fill="FFFF00"/>
+      </w:pPr>
+      <w:r>
+        <w:t>Streamlit</w:t>
+      </w:r>
+    </w:p>
+    <w:p>
+      <w:pPr>
+        <w:pStyle w:val="ListParagraph"/>
         <w:numPr>
           <w:ilvl w:val="0"/>
-          <w:numId w:val="22"/>
+          <w:numId w:val="33"/>
         </w:numPr>
-        <w:spacing w:before="100" w:beforeAutospacing="1" w:after="100" w:afterAutospacing="1"/>
-      </w:pPr>
-      <w:r>
-        <w:t>A dataset that includes baby name popularity by region, gender, and possibly even cultural or ethnic background.</w:t>
-      </w:r>
-    </w:p>
-    <w:p>
-      <w:pPr>
-        <w:pStyle w:val="NormalWeb"/>
-      </w:pPr>
-      <w:r>
-        <w:rPr>
-          <w:rStyle w:val="Strong"/>
-          <w:rFonts w:eastAsiaTheme="majorEastAsia"/>
-        </w:rPr>
-        <w:t>Visualization</w:t>
-      </w:r>
-      <w:r>
-        <w:t>:</w:t>
-      </w:r>
-    </w:p>
-    <w:p>
-      <w:pPr>
+      </w:pPr>
+      <w:r>
+        <w:t xml:space="preserve">Create a venv (.hlib_strv) to avoid package dependecny issues. </w:t>
+      </w:r>
+    </w:p>
+    <w:p>
+      <w:pPr>
+        <w:pStyle w:val="ListParagraph"/>
         <w:numPr>
           <w:ilvl w:val="0"/>
-          <w:numId w:val="23"/>
+          <w:numId w:val="33"/>
         </w:numPr>
-        <w:spacing w:before="100" w:beforeAutospacing="1" w:after="100" w:afterAutospacing="1"/>
-      </w:pPr>
-      <w:r>
-        <w:rPr>
-          <w:rStyle w:val="Strong"/>
-          <w:rFonts w:eastAsiaTheme="majorEastAsia"/>
-        </w:rPr>
-        <w:t>Bar charts</w:t>
-      </w:r>
-      <w:r>
-        <w:t xml:space="preserve"> or </w:t>
-      </w:r>
-      <w:r>
-        <w:rPr>
-          <w:rStyle w:val="Strong"/>
-          <w:rFonts w:eastAsiaTheme="majorEastAsia"/>
-        </w:rPr>
-        <w:t>stacked bar charts</w:t>
-      </w:r>
-      <w:r>
-        <w:t xml:space="preserve"> showing name popularity by region or gender.</w:t>
-      </w:r>
-    </w:p>
-    <w:p>
-      <w:pPr>
+      </w:pPr>
+      <w:r>
+        <w:t xml:space="preserve">Create a requirements.txt file with all the libraries and their versions. </w:t>
+      </w:r>
+    </w:p>
+    <w:p>
+      <w:pPr>
+        <w:pStyle w:val="ListParagraph"/>
         <w:numPr>
           <w:ilvl w:val="0"/>
-          <w:numId w:val="23"/>
+          <w:numId w:val="33"/>
         </w:numPr>
-        <w:spacing w:before="100" w:beforeAutospacing="1" w:after="100" w:afterAutospacing="1"/>
-      </w:pPr>
-      <w:r>
-        <w:rPr>
-          <w:rStyle w:val="Strong"/>
-          <w:rFonts w:eastAsiaTheme="majorEastAsia"/>
-        </w:rPr>
-        <w:t>Heatmaps</w:t>
-      </w:r>
-      <w:r>
-        <w:t xml:space="preserve"> that show the intensity of name popularity across different geographic regions.</w:t>
-      </w:r>
-    </w:p>
-    <w:p>
-      <w:pPr>
-        <w:pStyle w:val="NormalWeb"/>
-      </w:pPr>
-      <w:r>
-        <w:rPr>
-          <w:rStyle w:val="Strong"/>
-          <w:rFonts w:eastAsiaTheme="majorEastAsia"/>
-        </w:rPr>
-        <w:t>Interactivity</w:t>
-      </w:r>
-      <w:r>
-        <w:t>:</w:t>
-      </w:r>
-    </w:p>
-    <w:p>
-      <w:pPr>
+      </w:pPr>
+      <w:r>
+        <w:t>pip install -r requirements.txt</w:t>
+      </w:r>
+      <w:r>
+        <w:t>.</w:t>
+      </w:r>
+    </w:p>
+    <w:p>
+      <w:pPr>
+        <w:pStyle w:val="ListParagraph"/>
         <w:numPr>
           <w:ilvl w:val="0"/>
-          <w:numId w:val="24"/>
+          <w:numId w:val="33"/>
         </w:numPr>
-        <w:spacing w:before="100" w:beforeAutospacing="1" w:after="100" w:afterAutospacing="1"/>
-      </w:pPr>
-      <w:r>
-        <w:lastRenderedPageBreak/>
-        <w:t>Allow users to filter by region or gender to see how name trends change based on different criteria.</w:t>
-      </w:r>
-    </w:p>
-    <w:p>
-      <w:pPr>
+      </w:pPr>
+      <w:r>
+        <w:t xml:space="preserve">Make interactive vizs combining different formats of graphs </w:t>
+      </w:r>
+    </w:p>
+    <w:p>
+      <w:pPr>
+        <w:pStyle w:val="ListParagraph"/>
         <w:numPr>
           <w:ilvl w:val="0"/>
-          <w:numId w:val="24"/>
+          <w:numId w:val="33"/>
         </w:numPr>
-        <w:spacing w:before="100" w:beforeAutospacing="1" w:after="100" w:afterAutospacing="1"/>
-      </w:pPr>
-      <w:r>
-        <w:t>Include a dropdown or filter for cultural or ethnic categories to explore how names are trending in specific demographics.</w:t>
-      </w:r>
-    </w:p>
+      </w:pPr>
+      <w:r>
+        <w:t xml:space="preserve">Create SQL views and convert to csv </w:t>
+      </w:r>
+    </w:p>
+    <w:p/>
     <w:p/>
     <w:sectPr>
       <w:pgSz w:w="11906" w:h="16838"/>
@@ -11086,6 +10555,119 @@
     </w:lvl>
   </w:abstractNum>
   <w:abstractNum w:abstractNumId="30" w15:restartNumberingAfterBreak="0">
+    <w:nsid w:val="7E8515D9"/>
+    <w:multiLevelType w:val="hybridMultilevel"/>
+    <w:tmpl w:val="B90A2CC8"/>
+    <w:lvl w:ilvl="0" w:tplc="08090001">
+      <w:start w:val="1"/>
+      <w:numFmt w:val="bullet"/>
+      <w:lvlText w:val=""/>
+      <w:lvlJc w:val="left"/>
+      <w:pPr>
+        <w:ind w:left="720" w:hanging="360"/>
+      </w:pPr>
+      <w:rPr>
+        <w:rFonts w:ascii="Symbol" w:hAnsi="Symbol" w:hint="default"/>
+      </w:rPr>
+    </w:lvl>
+    <w:lvl w:ilvl="1" w:tplc="08090003" w:tentative="1">
+      <w:start w:val="1"/>
+      <w:numFmt w:val="bullet"/>
+      <w:lvlText w:val="o"/>
+      <w:lvlJc w:val="left"/>
+      <w:pPr>
+        <w:ind w:left="1440" w:hanging="360"/>
+      </w:pPr>
+      <w:rPr>
+        <w:rFonts w:ascii="Courier New" w:hAnsi="Courier New" w:cs="Courier New" w:hint="default"/>
+      </w:rPr>
+    </w:lvl>
+    <w:lvl w:ilvl="2" w:tplc="08090005" w:tentative="1">
+      <w:start w:val="1"/>
+      <w:numFmt w:val="bullet"/>
+      <w:lvlText w:val=""/>
+      <w:lvlJc w:val="left"/>
+      <w:pPr>
+        <w:ind w:left="2160" w:hanging="360"/>
+      </w:pPr>
+      <w:rPr>
+        <w:rFonts w:ascii="Wingdings" w:hAnsi="Wingdings" w:hint="default"/>
+      </w:rPr>
+    </w:lvl>
+    <w:lvl w:ilvl="3" w:tplc="08090001" w:tentative="1">
+      <w:start w:val="1"/>
+      <w:numFmt w:val="bullet"/>
+      <w:lvlText w:val=""/>
+      <w:lvlJc w:val="left"/>
+      <w:pPr>
+        <w:ind w:left="2880" w:hanging="360"/>
+      </w:pPr>
+      <w:rPr>
+        <w:rFonts w:ascii="Symbol" w:hAnsi="Symbol" w:hint="default"/>
+      </w:rPr>
+    </w:lvl>
+    <w:lvl w:ilvl="4" w:tplc="08090003" w:tentative="1">
+      <w:start w:val="1"/>
+      <w:numFmt w:val="bullet"/>
+      <w:lvlText w:val="o"/>
+      <w:lvlJc w:val="left"/>
+      <w:pPr>
+        <w:ind w:left="3600" w:hanging="360"/>
+      </w:pPr>
+      <w:rPr>
+        <w:rFonts w:ascii="Courier New" w:hAnsi="Courier New" w:cs="Courier New" w:hint="default"/>
+      </w:rPr>
+    </w:lvl>
+    <w:lvl w:ilvl="5" w:tplc="08090005" w:tentative="1">
+      <w:start w:val="1"/>
+      <w:numFmt w:val="bullet"/>
+      <w:lvlText w:val=""/>
+      <w:lvlJc w:val="left"/>
+      <w:pPr>
+        <w:ind w:left="4320" w:hanging="360"/>
+      </w:pPr>
+      <w:rPr>
+        <w:rFonts w:ascii="Wingdings" w:hAnsi="Wingdings" w:hint="default"/>
+      </w:rPr>
+    </w:lvl>
+    <w:lvl w:ilvl="6" w:tplc="08090001" w:tentative="1">
+      <w:start w:val="1"/>
+      <w:numFmt w:val="bullet"/>
+      <w:lvlText w:val=""/>
+      <w:lvlJc w:val="left"/>
+      <w:pPr>
+        <w:ind w:left="5040" w:hanging="360"/>
+      </w:pPr>
+      <w:rPr>
+        <w:rFonts w:ascii="Symbol" w:hAnsi="Symbol" w:hint="default"/>
+      </w:rPr>
+    </w:lvl>
+    <w:lvl w:ilvl="7" w:tplc="08090003" w:tentative="1">
+      <w:start w:val="1"/>
+      <w:numFmt w:val="bullet"/>
+      <w:lvlText w:val="o"/>
+      <w:lvlJc w:val="left"/>
+      <w:pPr>
+        <w:ind w:left="5760" w:hanging="360"/>
+      </w:pPr>
+      <w:rPr>
+        <w:rFonts w:ascii="Courier New" w:hAnsi="Courier New" w:cs="Courier New" w:hint="default"/>
+      </w:rPr>
+    </w:lvl>
+    <w:lvl w:ilvl="8" w:tplc="08090005" w:tentative="1">
+      <w:start w:val="1"/>
+      <w:numFmt w:val="bullet"/>
+      <w:lvlText w:val=""/>
+      <w:lvlJc w:val="left"/>
+      <w:pPr>
+        <w:ind w:left="6480" w:hanging="360"/>
+      </w:pPr>
+      <w:rPr>
+        <w:rFonts w:ascii="Wingdings" w:hAnsi="Wingdings" w:hint="default"/>
+      </w:rPr>
+    </w:lvl>
+  </w:abstractNum>
+  <w:abstractNum w:abstractNumId="31" w15:restartNumberingAfterBreak="0">
     <w:nsid w:val="7FD270E1"/>
     <w:multiLevelType w:val="multilevel"/>
     <w:tmpl w:val="54EEB60C"/>
@@ -11234,7 +10816,7 @@
       </w:rPr>
     </w:lvl>
   </w:abstractNum>
-  <w:abstractNum w:abstractNumId="31" w15:restartNumberingAfterBreak="0">
+  <w:abstractNum w:abstractNumId="32" w15:restartNumberingAfterBreak="0">
     <w:nsid w:val="7FEF4C5B"/>
     <w:multiLevelType w:val="multilevel"/>
     <w:tmpl w:val="F0F8E264"/>
@@ -11420,7 +11002,7 @@
     <w:abstractNumId w:val="27"/>
   </w:num>
   <w:num w:numId="14" w16cid:durableId="1138261246">
-    <w:abstractNumId w:val="30"/>
+    <w:abstractNumId w:val="31"/>
   </w:num>
   <w:num w:numId="15" w16cid:durableId="1937982314">
     <w:abstractNumId w:val="5"/>
@@ -11462,7 +11044,7 @@
     <w:abstractNumId w:val="23"/>
   </w:num>
   <w:num w:numId="28" w16cid:durableId="2132236060">
-    <w:abstractNumId w:val="31"/>
+    <w:abstractNumId w:val="32"/>
   </w:num>
   <w:num w:numId="29" w16cid:durableId="201866731">
     <w:abstractNumId w:val="7"/>
@@ -11475,6 +11057,9 @@
   </w:num>
   <w:num w:numId="32" w16cid:durableId="1628774742">
     <w:abstractNumId w:val="3"/>
+  </w:num>
+  <w:num w:numId="33" w16cid:durableId="1871844192">
+    <w:abstractNumId w:val="30"/>
   </w:num>
 </w:numbering>
 </file>
@@ -12093,6 +11678,7 @@
   <w:style w:type="character" w:default="1" w:styleId="DefaultParagraphFont">
     <w:name w:val="Default Paragraph Font"/>
     <w:uiPriority w:val="1"/>
+    <w:semiHidden/>
     <w:unhideWhenUsed/>
   </w:style>
   <w:style w:type="table" w:default="1" w:styleId="TableNormal">
@@ -12473,7 +12059,6 @@
     <w:basedOn w:val="Normal"/>
     <w:link w:val="HTMLPreformattedChar"/>
     <w:uiPriority w:val="99"/>
-    <w:semiHidden/>
     <w:unhideWhenUsed/>
     <w:rsid w:val="000F3389"/>
     <w:pPr>
@@ -12507,7 +12092,6 @@
     <w:basedOn w:val="DefaultParagraphFont"/>
     <w:link w:val="HTMLPreformatted"/>
     <w:uiPriority w:val="99"/>
-    <w:semiHidden/>
     <w:rsid w:val="000F3389"/>
     <w:rPr>
       <w:rFonts w:ascii="Courier New" w:eastAsia="Times New Roman" w:hAnsi="Courier New" w:cs="Courier New"/>

--- a/STRV - Case Study.docx
+++ b/STRV - Case Study.docx
@@ -14,7 +14,7 @@
           <w:noProof/>
         </w:rPr>
         <w:drawing>
-          <wp:anchor distT="0" distB="0" distL="114300" distR="114300" simplePos="0" relativeHeight="251658240" behindDoc="1" locked="0" layoutInCell="1" allowOverlap="1" wp14:anchorId="242C12A4" wp14:editId="3147FC96">
+          <wp:anchor distT="0" distB="0" distL="114300" distR="114300" simplePos="0" relativeHeight="251658240" behindDoc="1" locked="0" layoutInCell="1" allowOverlap="1" wp14:anchorId="242C12A4" wp14:editId="39FE75D6">
             <wp:simplePos x="0" y="0"/>
             <wp:positionH relativeFrom="column">
               <wp:posOffset>3971636</wp:posOffset>
@@ -80,12 +80,19 @@
         <w:rPr>
           <w:lang w:val="en-US"/>
         </w:rPr>
-        <w:t xml:space="preserve">                                     ST</w:t>
-      </w:r>
+        <w:t xml:space="preserve">                                     </w:t>
+      </w:r>
+      <w:proofErr w:type="spellStart"/>
       <w:r>
         <w:rPr>
           <w:lang w:val="en-US"/>
         </w:rPr>
+        <w:t>ST</w:t>
+      </w:r>
+      <w:r>
+        <w:rPr>
+          <w:lang w:val="en-US"/>
+        </w:rPr>
         <w:t>RV</w:t>
       </w:r>
       <w:r>
@@ -94,6 +101,7 @@
         </w:rPr>
         <w:t>_Case_Study</w:t>
       </w:r>
+      <w:proofErr w:type="spellEnd"/>
     </w:p>
     <w:p>
       <w:pPr>
@@ -1122,7 +1130,7 @@
           <w:noProof/>
         </w:rPr>
         <w:drawing>
-          <wp:anchor distT="0" distB="0" distL="114300" distR="114300" simplePos="0" relativeHeight="251664384" behindDoc="0" locked="0" layoutInCell="1" allowOverlap="1" wp14:anchorId="3A897C14" wp14:editId="25C27D27">
+          <wp:anchor distT="0" distB="0" distL="114300" distR="114300" simplePos="0" relativeHeight="251664384" behindDoc="0" locked="0" layoutInCell="1" allowOverlap="1" wp14:anchorId="3A897C14" wp14:editId="41F6F414">
             <wp:simplePos x="0" y="0"/>
             <wp:positionH relativeFrom="column">
               <wp:posOffset>464820</wp:posOffset>
@@ -6286,10 +6294,7 @@
         </w:numPr>
       </w:pPr>
       <w:r>
-        <w:t>pip install -r requirements.txt</w:t>
-      </w:r>
-      <w:r>
-        <w:t>.</w:t>
+        <w:t>pip install -r requirements.txt.</w:t>
       </w:r>
     </w:p>
     <w:p>
@@ -6317,6 +6322,1120 @@
       </w:r>
     </w:p>
     <w:p/>
+    <w:p/>
+    <w:p>
+      <w:pPr>
+        <w:rPr>
+          <w:b/>
+          <w:bCs/>
+        </w:rPr>
+      </w:pPr>
+      <w:r>
+        <w:rPr>
+          <w:b/>
+          <w:bCs/>
+        </w:rPr>
+        <w:t>SQL</w:t>
+      </w:r>
+    </w:p>
+    <w:p>
+      <w:pPr>
+        <w:rPr>
+          <w:b/>
+          <w:bCs/>
+        </w:rPr>
+      </w:pPr>
+    </w:p>
+    <w:p>
+      <w:pPr>
+        <w:rPr>
+          <w:b/>
+          <w:bCs/>
+        </w:rPr>
+      </w:pPr>
+      <w:r>
+        <w:rPr>
+          <w:b/>
+          <w:bCs/>
+        </w:rPr>
+        <w:t>DROP VIEW IF EXISTS "main"."Top_30_Unisex_Names_By_State";</w:t>
+      </w:r>
+    </w:p>
+    <w:p>
+      <w:pPr>
+        <w:rPr>
+          <w:b/>
+          <w:bCs/>
+        </w:rPr>
+      </w:pPr>
+      <w:r>
+        <w:rPr>
+          <w:b/>
+          <w:bCs/>
+        </w:rPr>
+        <w:t>CREATE VIEW Top_30_Unisex_Names_By_State AS</w:t>
+      </w:r>
+    </w:p>
+    <w:p>
+      <w:pPr>
+        <w:rPr>
+          <w:b/>
+          <w:bCs/>
+        </w:rPr>
+      </w:pPr>
+      <w:r>
+        <w:rPr>
+          <w:b/>
+          <w:bCs/>
+        </w:rPr>
+        <w:lastRenderedPageBreak/>
+        <w:t>WITH RankedNames AS (</w:t>
+      </w:r>
+    </w:p>
+    <w:p>
+      <w:pPr>
+        <w:rPr>
+          <w:b/>
+          <w:bCs/>
+        </w:rPr>
+      </w:pPr>
+      <w:r>
+        <w:rPr>
+          <w:b/>
+          <w:bCs/>
+        </w:rPr>
+        <w:t xml:space="preserve">    SELECT </w:t>
+      </w:r>
+    </w:p>
+    <w:p>
+      <w:pPr>
+        <w:rPr>
+          <w:b/>
+          <w:bCs/>
+        </w:rPr>
+      </w:pPr>
+      <w:r>
+        <w:rPr>
+          <w:b/>
+          <w:bCs/>
+        </w:rPr>
+        <w:t xml:space="preserve">        Name, </w:t>
+      </w:r>
+    </w:p>
+    <w:p>
+      <w:pPr>
+        <w:rPr>
+          <w:b/>
+          <w:bCs/>
+        </w:rPr>
+      </w:pPr>
+      <w:r>
+        <w:rPr>
+          <w:b/>
+          <w:bCs/>
+        </w:rPr>
+        <w:t xml:space="preserve">        Year,</w:t>
+      </w:r>
+    </w:p>
+    <w:p>
+      <w:pPr>
+        <w:rPr>
+          <w:b/>
+          <w:bCs/>
+        </w:rPr>
+      </w:pPr>
+      <w:r>
+        <w:rPr>
+          <w:b/>
+          <w:bCs/>
+        </w:rPr>
+        <w:t xml:space="preserve">        State,</w:t>
+      </w:r>
+    </w:p>
+    <w:p>
+      <w:pPr>
+        <w:rPr>
+          <w:b/>
+          <w:bCs/>
+        </w:rPr>
+      </w:pPr>
+      <w:r>
+        <w:rPr>
+          <w:b/>
+          <w:bCs/>
+        </w:rPr>
+        <w:t xml:space="preserve">        SUM(CASE WHEN Gender = 'M' THEN Count END) AS male_count, </w:t>
+      </w:r>
+    </w:p>
+    <w:p>
+      <w:pPr>
+        <w:rPr>
+          <w:b/>
+          <w:bCs/>
+        </w:rPr>
+      </w:pPr>
+      <w:r>
+        <w:rPr>
+          <w:b/>
+          <w:bCs/>
+        </w:rPr>
+        <w:t xml:space="preserve">        SUM(CASE WHEN Gender = 'F' THEN Count END) AS female_count,</w:t>
+      </w:r>
+    </w:p>
+    <w:p>
+      <w:pPr>
+        <w:rPr>
+          <w:b/>
+          <w:bCs/>
+        </w:rPr>
+      </w:pPr>
+      <w:r>
+        <w:rPr>
+          <w:b/>
+          <w:bCs/>
+        </w:rPr>
+        <w:t xml:space="preserve">        ROUND(</w:t>
+      </w:r>
+    </w:p>
+    <w:p>
+      <w:pPr>
+        <w:rPr>
+          <w:b/>
+          <w:bCs/>
+        </w:rPr>
+      </w:pPr>
+      <w:r>
+        <w:rPr>
+          <w:b/>
+          <w:bCs/>
+        </w:rPr>
+        <w:t xml:space="preserve">            CASE </w:t>
+      </w:r>
+    </w:p>
+    <w:p>
+      <w:pPr>
+        <w:rPr>
+          <w:b/>
+          <w:bCs/>
+        </w:rPr>
+      </w:pPr>
+      <w:r>
+        <w:rPr>
+          <w:b/>
+          <w:bCs/>
+        </w:rPr>
+        <w:t xml:space="preserve">                WHEN SUM(CASE WHEN Gender = 'M' THEN Count END) = SUM(CASE WHEN Gender = 'F' THEN Count END) THEN 100</w:t>
+      </w:r>
+    </w:p>
+    <w:p>
+      <w:pPr>
+        <w:rPr>
+          <w:b/>
+          <w:bCs/>
+        </w:rPr>
+      </w:pPr>
+      <w:r>
+        <w:rPr>
+          <w:b/>
+          <w:bCs/>
+        </w:rPr>
+        <w:t xml:space="preserve">                WHEN SUM(CASE WHEN Gender = 'M' THEN Count END) IS NULL OR SUM(CASE WHEN Gender = 'F' THEN Count END) IS NULL THEN 0</w:t>
+      </w:r>
+    </w:p>
+    <w:p>
+      <w:pPr>
+        <w:rPr>
+          <w:b/>
+          <w:bCs/>
+        </w:rPr>
+      </w:pPr>
+      <w:r>
+        <w:rPr>
+          <w:b/>
+          <w:bCs/>
+        </w:rPr>
+        <w:t xml:space="preserve">                WHEN SUM(CASE WHEN Gender = 'M' THEN Count END) &lt; SUM(CASE WHEN Gender = 'F' THEN Count END) </w:t>
+      </w:r>
+    </w:p>
+    <w:p>
+      <w:pPr>
+        <w:rPr>
+          <w:b/>
+          <w:bCs/>
+        </w:rPr>
+      </w:pPr>
+      <w:r>
+        <w:rPr>
+          <w:b/>
+          <w:bCs/>
+        </w:rPr>
+        <w:t xml:space="preserve">                    THEN (SUM(CASE WHEN Gender = 'M' THEN Count END) * 100.0 / NULLIF(SUM(CASE WHEN Gender = 'F' THEN Count END), 0))</w:t>
+      </w:r>
+    </w:p>
+    <w:p>
+      <w:pPr>
+        <w:rPr>
+          <w:b/>
+          <w:bCs/>
+        </w:rPr>
+      </w:pPr>
+      <w:r>
+        <w:rPr>
+          <w:b/>
+          <w:bCs/>
+        </w:rPr>
+        <w:t xml:space="preserve">                ELSE (SUM(CASE WHEN Gender = 'F' THEN Count END) * 100.0 / NULLIF(SUM(CASE WHEN Gender = 'M' THEN Count END), 0))</w:t>
+      </w:r>
+    </w:p>
+    <w:p>
+      <w:pPr>
+        <w:rPr>
+          <w:b/>
+          <w:bCs/>
+        </w:rPr>
+      </w:pPr>
+      <w:r>
+        <w:rPr>
+          <w:b/>
+          <w:bCs/>
+        </w:rPr>
+        <w:t xml:space="preserve">            END, 2  -- Round to 2 decimal places</w:t>
+      </w:r>
+    </w:p>
+    <w:p>
+      <w:pPr>
+        <w:rPr>
+          <w:b/>
+          <w:bCs/>
+        </w:rPr>
+      </w:pPr>
+      <w:r>
+        <w:rPr>
+          <w:b/>
+          <w:bCs/>
+        </w:rPr>
+        <w:t xml:space="preserve">        ) AS unisex_score</w:t>
+      </w:r>
+    </w:p>
+    <w:p>
+      <w:pPr>
+        <w:rPr>
+          <w:b/>
+          <w:bCs/>
+        </w:rPr>
+      </w:pPr>
+      <w:r>
+        <w:rPr>
+          <w:b/>
+          <w:bCs/>
+        </w:rPr>
+        <w:t xml:space="preserve">    FROM StateNames</w:t>
+      </w:r>
+    </w:p>
+    <w:p>
+      <w:pPr>
+        <w:rPr>
+          <w:b/>
+          <w:bCs/>
+        </w:rPr>
+      </w:pPr>
+      <w:r>
+        <w:rPr>
+          <w:b/>
+          <w:bCs/>
+        </w:rPr>
+        <w:t xml:space="preserve">    WHERE Year &gt;= 1960 </w:t>
+      </w:r>
+    </w:p>
+    <w:p>
+      <w:pPr>
+        <w:rPr>
+          <w:b/>
+          <w:bCs/>
+        </w:rPr>
+      </w:pPr>
+      <w:r>
+        <w:rPr>
+          <w:b/>
+          <w:bCs/>
+        </w:rPr>
+        <w:t xml:space="preserve">    GROUP BY Name, Year, State</w:t>
+      </w:r>
+    </w:p>
+    <w:p>
+      <w:pPr>
+        <w:rPr>
+          <w:b/>
+          <w:bCs/>
+        </w:rPr>
+      </w:pPr>
+      <w:r>
+        <w:rPr>
+          <w:b/>
+          <w:bCs/>
+        </w:rPr>
+        <w:t>),</w:t>
+      </w:r>
+    </w:p>
+    <w:p>
+      <w:pPr>
+        <w:rPr>
+          <w:b/>
+          <w:bCs/>
+        </w:rPr>
+      </w:pPr>
+      <w:r>
+        <w:rPr>
+          <w:b/>
+          <w:bCs/>
+        </w:rPr>
+        <w:t>Ranked AS (</w:t>
+      </w:r>
+    </w:p>
+    <w:p>
+      <w:pPr>
+        <w:rPr>
+          <w:b/>
+          <w:bCs/>
+        </w:rPr>
+      </w:pPr>
+      <w:r>
+        <w:rPr>
+          <w:b/>
+          <w:bCs/>
+        </w:rPr>
+        <w:t xml:space="preserve">    SELECT </w:t>
+      </w:r>
+    </w:p>
+    <w:p>
+      <w:pPr>
+        <w:rPr>
+          <w:b/>
+          <w:bCs/>
+        </w:rPr>
+      </w:pPr>
+      <w:r>
+        <w:rPr>
+          <w:b/>
+          <w:bCs/>
+        </w:rPr>
+        <w:t xml:space="preserve">        ROW_NUMBER() OVER (PARTITION BY Year, State ORDER BY unisex_score DESC, (male_count + female_count) DESC) AS rank,</w:t>
+      </w:r>
+    </w:p>
+    <w:p>
+      <w:pPr>
+        <w:rPr>
+          <w:b/>
+          <w:bCs/>
+        </w:rPr>
+      </w:pPr>
+      <w:r>
+        <w:rPr>
+          <w:b/>
+          <w:bCs/>
+        </w:rPr>
+        <w:t xml:space="preserve">        Name, </w:t>
+      </w:r>
+    </w:p>
+    <w:p>
+      <w:pPr>
+        <w:rPr>
+          <w:b/>
+          <w:bCs/>
+        </w:rPr>
+      </w:pPr>
+      <w:r>
+        <w:rPr>
+          <w:b/>
+          <w:bCs/>
+        </w:rPr>
+        <w:t xml:space="preserve">        Year, </w:t>
+      </w:r>
+    </w:p>
+    <w:p>
+      <w:pPr>
+        <w:rPr>
+          <w:b/>
+          <w:bCs/>
+        </w:rPr>
+      </w:pPr>
+      <w:r>
+        <w:rPr>
+          <w:b/>
+          <w:bCs/>
+        </w:rPr>
+        <w:t xml:space="preserve">        State,</w:t>
+      </w:r>
+    </w:p>
+    <w:p>
+      <w:pPr>
+        <w:rPr>
+          <w:b/>
+          <w:bCs/>
+        </w:rPr>
+      </w:pPr>
+      <w:r>
+        <w:rPr>
+          <w:b/>
+          <w:bCs/>
+        </w:rPr>
+        <w:t xml:space="preserve">        male_count, </w:t>
+      </w:r>
+    </w:p>
+    <w:p>
+      <w:pPr>
+        <w:rPr>
+          <w:b/>
+          <w:bCs/>
+        </w:rPr>
+      </w:pPr>
+      <w:r>
+        <w:rPr>
+          <w:b/>
+          <w:bCs/>
+        </w:rPr>
+        <w:t xml:space="preserve">        female_count, </w:t>
+      </w:r>
+    </w:p>
+    <w:p>
+      <w:pPr>
+        <w:rPr>
+          <w:b/>
+          <w:bCs/>
+        </w:rPr>
+      </w:pPr>
+      <w:r>
+        <w:rPr>
+          <w:b/>
+          <w:bCs/>
+        </w:rPr>
+        <w:t xml:space="preserve">        unisex_score</w:t>
+      </w:r>
+    </w:p>
+    <w:p>
+      <w:pPr>
+        <w:rPr>
+          <w:b/>
+          <w:bCs/>
+        </w:rPr>
+      </w:pPr>
+      <w:r>
+        <w:rPr>
+          <w:b/>
+          <w:bCs/>
+        </w:rPr>
+        <w:t xml:space="preserve">    FROM RankedNames</w:t>
+      </w:r>
+    </w:p>
+    <w:p>
+      <w:pPr>
+        <w:rPr>
+          <w:b/>
+          <w:bCs/>
+        </w:rPr>
+      </w:pPr>
+      <w:r>
+        <w:rPr>
+          <w:b/>
+          <w:bCs/>
+        </w:rPr>
+        <w:t>)</w:t>
+      </w:r>
+    </w:p>
+    <w:p>
+      <w:pPr>
+        <w:rPr>
+          <w:b/>
+          <w:bCs/>
+        </w:rPr>
+      </w:pPr>
+      <w:r>
+        <w:rPr>
+          <w:b/>
+          <w:bCs/>
+        </w:rPr>
+        <w:t>SELECT *</w:t>
+      </w:r>
+    </w:p>
+    <w:p>
+      <w:pPr>
+        <w:rPr>
+          <w:b/>
+          <w:bCs/>
+        </w:rPr>
+      </w:pPr>
+      <w:r>
+        <w:rPr>
+          <w:b/>
+          <w:bCs/>
+        </w:rPr>
+        <w:t>FROM Ranked</w:t>
+      </w:r>
+    </w:p>
+    <w:p>
+      <w:pPr>
+        <w:rPr>
+          <w:b/>
+          <w:bCs/>
+        </w:rPr>
+      </w:pPr>
+      <w:r>
+        <w:rPr>
+          <w:b/>
+          <w:bCs/>
+        </w:rPr>
+        <w:t>WHERE rank &lt;= 30  -- Get Top 30 for each year and state</w:t>
+      </w:r>
+    </w:p>
+    <w:p>
+      <w:pPr>
+        <w:rPr>
+          <w:b/>
+          <w:bCs/>
+        </w:rPr>
+      </w:pPr>
+      <w:r>
+        <w:rPr>
+          <w:b/>
+          <w:bCs/>
+        </w:rPr>
+        <w:t>ORDER BY Year, State, rank</w:t>
+      </w:r>
+    </w:p>
+    <w:p>
+      <w:pPr>
+        <w:rPr>
+          <w:b/>
+          <w:bCs/>
+        </w:rPr>
+      </w:pPr>
+    </w:p>
+    <w:p>
+      <w:pPr>
+        <w:rPr>
+          <w:b/>
+          <w:bCs/>
+        </w:rPr>
+      </w:pPr>
+      <w:r>
+        <w:rPr>
+          <w:b/>
+          <w:bCs/>
+        </w:rPr>
+        <w:t>DROP VIEW IF EXISTS "main"."Top_50_Unisex_Names_National";</w:t>
+      </w:r>
+    </w:p>
+    <w:p>
+      <w:pPr>
+        <w:rPr>
+          <w:b/>
+          <w:bCs/>
+        </w:rPr>
+      </w:pPr>
+      <w:r>
+        <w:rPr>
+          <w:b/>
+          <w:bCs/>
+        </w:rPr>
+        <w:t>CREATE VIEW Top_50_Unisex_Names_National AS</w:t>
+      </w:r>
+    </w:p>
+    <w:p>
+      <w:pPr>
+        <w:rPr>
+          <w:b/>
+          <w:bCs/>
+        </w:rPr>
+      </w:pPr>
+      <w:r>
+        <w:rPr>
+          <w:b/>
+          <w:bCs/>
+        </w:rPr>
+        <w:t>WITH RankedNames AS (</w:t>
+      </w:r>
+    </w:p>
+    <w:p>
+      <w:pPr>
+        <w:rPr>
+          <w:b/>
+          <w:bCs/>
+        </w:rPr>
+      </w:pPr>
+      <w:r>
+        <w:rPr>
+          <w:b/>
+          <w:bCs/>
+        </w:rPr>
+        <w:t xml:space="preserve">    SELECT </w:t>
+      </w:r>
+    </w:p>
+    <w:p>
+      <w:pPr>
+        <w:rPr>
+          <w:b/>
+          <w:bCs/>
+        </w:rPr>
+      </w:pPr>
+      <w:r>
+        <w:rPr>
+          <w:b/>
+          <w:bCs/>
+        </w:rPr>
+        <w:t xml:space="preserve">        Name, </w:t>
+      </w:r>
+    </w:p>
+    <w:p>
+      <w:pPr>
+        <w:rPr>
+          <w:b/>
+          <w:bCs/>
+        </w:rPr>
+      </w:pPr>
+      <w:r>
+        <w:rPr>
+          <w:b/>
+          <w:bCs/>
+        </w:rPr>
+        <w:t xml:space="preserve">        Year, </w:t>
+      </w:r>
+    </w:p>
+    <w:p>
+      <w:pPr>
+        <w:rPr>
+          <w:b/>
+          <w:bCs/>
+        </w:rPr>
+      </w:pPr>
+      <w:r>
+        <w:rPr>
+          <w:b/>
+          <w:bCs/>
+        </w:rPr>
+        <w:t xml:space="preserve">        SUM(CASE WHEN Gender = 'M' THEN Count END) AS male_count, </w:t>
+      </w:r>
+    </w:p>
+    <w:p>
+      <w:pPr>
+        <w:rPr>
+          <w:b/>
+          <w:bCs/>
+        </w:rPr>
+      </w:pPr>
+      <w:r>
+        <w:rPr>
+          <w:b/>
+          <w:bCs/>
+        </w:rPr>
+        <w:t xml:space="preserve">        SUM(CASE WHEN Gender = 'F' THEN Count END) AS female_count,</w:t>
+      </w:r>
+    </w:p>
+    <w:p>
+      <w:pPr>
+        <w:rPr>
+          <w:b/>
+          <w:bCs/>
+        </w:rPr>
+      </w:pPr>
+      <w:r>
+        <w:rPr>
+          <w:b/>
+          <w:bCs/>
+        </w:rPr>
+        <w:lastRenderedPageBreak/>
+        <w:t xml:space="preserve">        ROUND(</w:t>
+      </w:r>
+    </w:p>
+    <w:p>
+      <w:pPr>
+        <w:rPr>
+          <w:b/>
+          <w:bCs/>
+        </w:rPr>
+      </w:pPr>
+      <w:r>
+        <w:rPr>
+          <w:b/>
+          <w:bCs/>
+        </w:rPr>
+        <w:t xml:space="preserve">            CASE </w:t>
+      </w:r>
+    </w:p>
+    <w:p>
+      <w:pPr>
+        <w:rPr>
+          <w:b/>
+          <w:bCs/>
+        </w:rPr>
+      </w:pPr>
+      <w:r>
+        <w:rPr>
+          <w:b/>
+          <w:bCs/>
+        </w:rPr>
+        <w:t xml:space="preserve">                WHEN SUM(CASE WHEN Gender = 'M' THEN Count END) = SUM(CASE WHEN Gender = 'F' THEN Count END) THEN 100</w:t>
+      </w:r>
+    </w:p>
+    <w:p>
+      <w:pPr>
+        <w:rPr>
+          <w:b/>
+          <w:bCs/>
+        </w:rPr>
+      </w:pPr>
+      <w:r>
+        <w:rPr>
+          <w:b/>
+          <w:bCs/>
+        </w:rPr>
+        <w:t xml:space="preserve">                WHEN SUM(CASE WHEN Gender = 'M' THEN Count END) IS NULL OR SUM(CASE WHEN Gender = 'F' THEN Count END) IS NULL THEN 0</w:t>
+      </w:r>
+    </w:p>
+    <w:p>
+      <w:pPr>
+        <w:rPr>
+          <w:b/>
+          <w:bCs/>
+        </w:rPr>
+      </w:pPr>
+      <w:r>
+        <w:rPr>
+          <w:b/>
+          <w:bCs/>
+        </w:rPr>
+        <w:t xml:space="preserve">                WHEN SUM(CASE WHEN Gender = 'M' THEN Count END) &lt; SUM(CASE WHEN Gender = 'F' THEN Count END) </w:t>
+      </w:r>
+    </w:p>
+    <w:p>
+      <w:pPr>
+        <w:rPr>
+          <w:b/>
+          <w:bCs/>
+        </w:rPr>
+      </w:pPr>
+      <w:r>
+        <w:rPr>
+          <w:b/>
+          <w:bCs/>
+        </w:rPr>
+        <w:t xml:space="preserve">                    THEN (SUM(CASE WHEN Gender = 'M' THEN Count END) * 100.0 / NULLIF(SUM(CASE WHEN Gender = 'F' THEN Count END), 0))</w:t>
+      </w:r>
+    </w:p>
+    <w:p>
+      <w:pPr>
+        <w:rPr>
+          <w:b/>
+          <w:bCs/>
+        </w:rPr>
+      </w:pPr>
+      <w:r>
+        <w:rPr>
+          <w:b/>
+          <w:bCs/>
+        </w:rPr>
+        <w:t xml:space="preserve">                ELSE (SUM(CASE WHEN Gender = 'F' THEN Count END) * 100.0 / NULLIF(SUM(CASE WHEN Gender = 'M' THEN Count END), 0))</w:t>
+      </w:r>
+    </w:p>
+    <w:p>
+      <w:pPr>
+        <w:rPr>
+          <w:b/>
+          <w:bCs/>
+        </w:rPr>
+      </w:pPr>
+      <w:r>
+        <w:rPr>
+          <w:b/>
+          <w:bCs/>
+        </w:rPr>
+        <w:t xml:space="preserve">            END, 2  -- Round to 2 decimal places</w:t>
+      </w:r>
+    </w:p>
+    <w:p>
+      <w:pPr>
+        <w:rPr>
+          <w:b/>
+          <w:bCs/>
+        </w:rPr>
+      </w:pPr>
+      <w:r>
+        <w:rPr>
+          <w:b/>
+          <w:bCs/>
+        </w:rPr>
+        <w:t xml:space="preserve">        ) AS unisex_score</w:t>
+      </w:r>
+    </w:p>
+    <w:p>
+      <w:pPr>
+        <w:rPr>
+          <w:b/>
+          <w:bCs/>
+        </w:rPr>
+      </w:pPr>
+      <w:r>
+        <w:rPr>
+          <w:b/>
+          <w:bCs/>
+        </w:rPr>
+        <w:t xml:space="preserve">    FROM NationalNames</w:t>
+      </w:r>
+    </w:p>
+    <w:p>
+      <w:pPr>
+        <w:rPr>
+          <w:b/>
+          <w:bCs/>
+        </w:rPr>
+      </w:pPr>
+      <w:r>
+        <w:rPr>
+          <w:b/>
+          <w:bCs/>
+        </w:rPr>
+        <w:t xml:space="preserve">    WHERE Year &gt;= 1960 </w:t>
+      </w:r>
+    </w:p>
+    <w:p>
+      <w:pPr>
+        <w:rPr>
+          <w:b/>
+          <w:bCs/>
+        </w:rPr>
+      </w:pPr>
+      <w:r>
+        <w:rPr>
+          <w:b/>
+          <w:bCs/>
+        </w:rPr>
+        <w:t xml:space="preserve">    GROUP BY Name, Year</w:t>
+      </w:r>
+    </w:p>
+    <w:p>
+      <w:pPr>
+        <w:rPr>
+          <w:b/>
+          <w:bCs/>
+        </w:rPr>
+      </w:pPr>
+      <w:r>
+        <w:rPr>
+          <w:b/>
+          <w:bCs/>
+        </w:rPr>
+        <w:t>),</w:t>
+      </w:r>
+    </w:p>
+    <w:p>
+      <w:pPr>
+        <w:rPr>
+          <w:b/>
+          <w:bCs/>
+        </w:rPr>
+      </w:pPr>
+      <w:r>
+        <w:rPr>
+          <w:b/>
+          <w:bCs/>
+        </w:rPr>
+        <w:t>Ranked AS (</w:t>
+      </w:r>
+    </w:p>
+    <w:p>
+      <w:pPr>
+        <w:rPr>
+          <w:b/>
+          <w:bCs/>
+        </w:rPr>
+      </w:pPr>
+      <w:r>
+        <w:rPr>
+          <w:b/>
+          <w:bCs/>
+        </w:rPr>
+        <w:t xml:space="preserve">    SELECT </w:t>
+      </w:r>
+    </w:p>
+    <w:p>
+      <w:pPr>
+        <w:rPr>
+          <w:b/>
+          <w:bCs/>
+        </w:rPr>
+      </w:pPr>
+      <w:r>
+        <w:rPr>
+          <w:b/>
+          <w:bCs/>
+        </w:rPr>
+        <w:t xml:space="preserve">        ROW_NUMBER() OVER (PARTITION BY Year ORDER BY unisex_score DESC, (male_count + female_count) DESC) AS rank,</w:t>
+      </w:r>
+    </w:p>
+    <w:p>
+      <w:pPr>
+        <w:rPr>
+          <w:b/>
+          <w:bCs/>
+        </w:rPr>
+      </w:pPr>
+      <w:r>
+        <w:rPr>
+          <w:b/>
+          <w:bCs/>
+        </w:rPr>
+        <w:t xml:space="preserve">        Name, </w:t>
+      </w:r>
+    </w:p>
+    <w:p>
+      <w:pPr>
+        <w:rPr>
+          <w:b/>
+          <w:bCs/>
+        </w:rPr>
+      </w:pPr>
+      <w:r>
+        <w:rPr>
+          <w:b/>
+          <w:bCs/>
+        </w:rPr>
+        <w:t xml:space="preserve">        Year, </w:t>
+      </w:r>
+    </w:p>
+    <w:p>
+      <w:pPr>
+        <w:rPr>
+          <w:b/>
+          <w:bCs/>
+        </w:rPr>
+      </w:pPr>
+      <w:r>
+        <w:rPr>
+          <w:b/>
+          <w:bCs/>
+        </w:rPr>
+        <w:t xml:space="preserve">        male_count, </w:t>
+      </w:r>
+    </w:p>
+    <w:p>
+      <w:pPr>
+        <w:rPr>
+          <w:b/>
+          <w:bCs/>
+        </w:rPr>
+      </w:pPr>
+      <w:r>
+        <w:rPr>
+          <w:b/>
+          <w:bCs/>
+        </w:rPr>
+        <w:t xml:space="preserve">        female_count, </w:t>
+      </w:r>
+    </w:p>
+    <w:p>
+      <w:pPr>
+        <w:rPr>
+          <w:b/>
+          <w:bCs/>
+        </w:rPr>
+      </w:pPr>
+      <w:r>
+        <w:rPr>
+          <w:b/>
+          <w:bCs/>
+        </w:rPr>
+        <w:t xml:space="preserve">        unisex_score</w:t>
+      </w:r>
+    </w:p>
+    <w:p>
+      <w:pPr>
+        <w:rPr>
+          <w:b/>
+          <w:bCs/>
+        </w:rPr>
+      </w:pPr>
+      <w:r>
+        <w:rPr>
+          <w:b/>
+          <w:bCs/>
+        </w:rPr>
+        <w:t xml:space="preserve">    FROM RankedNames</w:t>
+      </w:r>
+    </w:p>
+    <w:p>
+      <w:pPr>
+        <w:rPr>
+          <w:b/>
+          <w:bCs/>
+        </w:rPr>
+      </w:pPr>
+      <w:r>
+        <w:rPr>
+          <w:b/>
+          <w:bCs/>
+        </w:rPr>
+        <w:t>)</w:t>
+      </w:r>
+    </w:p>
+    <w:p>
+      <w:pPr>
+        <w:rPr>
+          <w:b/>
+          <w:bCs/>
+        </w:rPr>
+      </w:pPr>
+      <w:r>
+        <w:rPr>
+          <w:b/>
+          <w:bCs/>
+        </w:rPr>
+        <w:t>SELECT *</w:t>
+      </w:r>
+    </w:p>
+    <w:p>
+      <w:pPr>
+        <w:rPr>
+          <w:b/>
+          <w:bCs/>
+        </w:rPr>
+      </w:pPr>
+      <w:r>
+        <w:rPr>
+          <w:b/>
+          <w:bCs/>
+        </w:rPr>
+        <w:t>FROM Ranked</w:t>
+      </w:r>
+    </w:p>
+    <w:p>
+      <w:pPr>
+        <w:rPr>
+          <w:b/>
+          <w:bCs/>
+        </w:rPr>
+      </w:pPr>
+      <w:r>
+        <w:rPr>
+          <w:b/>
+          <w:bCs/>
+        </w:rPr>
+        <w:t>WHERE rank &lt;= 50  -- Get Top 50 for each year</w:t>
+      </w:r>
+    </w:p>
+    <w:p>
+      <w:pPr>
+        <w:rPr>
+          <w:b/>
+          <w:bCs/>
+        </w:rPr>
+      </w:pPr>
+      <w:r>
+        <w:rPr>
+          <w:b/>
+          <w:bCs/>
+        </w:rPr>
+        <w:t>ORDER BY Year, rank</w:t>
+      </w:r>
+    </w:p>
     <w:p/>
     <w:sectPr>
       <w:pgSz w:w="11906" w:h="16838"/>
